--- a/SGE/1raAVA/Tema_03/Odoo/Memoria.docx
+++ b/SGE/1raAVA/Tema_03/Odoo/Memoria.docx
@@ -200,7 +200,16 @@
               <w:sz w:val="28"/>
               <w:szCs w:val="28"/>
             </w:rPr>
-            <w:t>continguts</w:t>
+            <w:t>cont</w:t>
+          </w:r>
+          <w:r>
+            <w:rPr>
+              <w:rFonts w:asciiTheme="majorHAnsi" w:hAnsiTheme="majorHAnsi" w:cstheme="majorHAnsi"/>
+              <w:color w:val="2F5496" w:themeColor="accent1" w:themeShade="BF"/>
+              <w:sz w:val="28"/>
+              <w:szCs w:val="28"/>
+            </w:rPr>
+            <w:t>enido</w:t>
           </w:r>
         </w:p>
         <w:p>
@@ -226,13 +235,14 @@
           <w:r>
             <w:fldChar w:fldCharType="separate"/>
           </w:r>
-          <w:hyperlink w:anchor="_Toc147575605" w:history="1">
+          <w:hyperlink w:anchor="_Toc148372002" w:history="1">
             <w:r>
               <w:rPr>
                 <w:rStyle w:val="Hipervnculo"/>
                 <w:noProof/>
-              </w:rPr>
-              <w:t>Instalar Ubuntu Server</w:t>
+                <w:shd w:val="clear" w:color="auto" w:fill="FFFFFF"/>
+              </w:rPr>
+              <w:t>Configuración máquina virtual  Ubuntu Server 22.04</w:t>
             </w:r>
             <w:r>
               <w:rPr>
@@ -253,7 +263,7 @@
                 <w:noProof/>
                 <w:webHidden/>
               </w:rPr>
-              <w:instrText xml:space="preserve"> PAGEREF _Toc147575605 \h </w:instrText>
+              <w:instrText xml:space="preserve"> PAGEREF _Toc148372002 \h </w:instrText>
             </w:r>
             <w:r>
               <w:rPr>
@@ -298,13 +308,13 @@
               <w14:ligatures w14:val="standardContextual"/>
             </w:rPr>
           </w:pPr>
-          <w:hyperlink w:anchor="_Toc147575606" w:history="1">
+          <w:hyperlink w:anchor="_Toc148372004" w:history="1">
             <w:r>
               <w:rPr>
                 <w:rStyle w:val="Hipervnculo"/>
                 <w:noProof/>
               </w:rPr>
-              <w:t>Instalar openssh-server</w:t>
+              <w:t>Instalar Ubuntu Server</w:t>
             </w:r>
             <w:r>
               <w:rPr>
@@ -325,7 +335,7 @@
                 <w:noProof/>
                 <w:webHidden/>
               </w:rPr>
-              <w:instrText xml:space="preserve"> PAGEREF _Toc147575606 \h </w:instrText>
+              <w:instrText xml:space="preserve"> PAGEREF _Toc148372004 \h </w:instrText>
             </w:r>
             <w:r>
               <w:rPr>
@@ -370,14 +380,13 @@
               <w14:ligatures w14:val="standardContextual"/>
             </w:rPr>
           </w:pPr>
-          <w:hyperlink w:anchor="_Toc147575607" w:history="1">
+          <w:hyperlink w:anchor="_Toc148372005" w:history="1">
             <w:r>
               <w:rPr>
                 <w:rStyle w:val="Hipervnculo"/>
-                <w:rFonts w:eastAsia="Liberation Sans"/>
-                <w:noProof/>
-              </w:rPr>
-              <w:t>Hacer ping al servidor</w:t>
+                <w:noProof/>
+              </w:rPr>
+              <w:t>Instalar openssh-server</w:t>
             </w:r>
             <w:r>
               <w:rPr>
@@ -398,7 +407,7 @@
                 <w:noProof/>
                 <w:webHidden/>
               </w:rPr>
-              <w:instrText xml:space="preserve"> PAGEREF _Toc147575607 \h </w:instrText>
+              <w:instrText xml:space="preserve"> PAGEREF _Toc148372005 \h </w:instrText>
             </w:r>
             <w:r>
               <w:rPr>
@@ -443,14 +452,14 @@
               <w14:ligatures w14:val="standardContextual"/>
             </w:rPr>
           </w:pPr>
-          <w:hyperlink w:anchor="_Toc147575608" w:history="1">
+          <w:hyperlink w:anchor="_Toc148372006" w:history="1">
             <w:r>
               <w:rPr>
                 <w:rStyle w:val="Hipervnculo"/>
                 <w:rFonts w:eastAsia="Liberation Sans"/>
                 <w:noProof/>
               </w:rPr>
-              <w:t>Conectar al servidor con WinSCP</w:t>
+              <w:t>Hacer ping al servidor</w:t>
             </w:r>
             <w:r>
               <w:rPr>
@@ -471,7 +480,7 @@
                 <w:noProof/>
                 <w:webHidden/>
               </w:rPr>
-              <w:instrText xml:space="preserve"> PAGEREF _Toc147575608 \h </w:instrText>
+              <w:instrText xml:space="preserve"> PAGEREF _Toc148372006 \h </w:instrText>
             </w:r>
             <w:r>
               <w:rPr>
@@ -516,13 +525,14 @@
               <w14:ligatures w14:val="standardContextual"/>
             </w:rPr>
           </w:pPr>
-          <w:hyperlink w:anchor="_Toc147575609" w:history="1">
+          <w:hyperlink w:anchor="_Toc148372007" w:history="1">
             <w:r>
               <w:rPr>
                 <w:rStyle w:val="Hipervnculo"/>
-                <w:noProof/>
-              </w:rPr>
-              <w:t>Instalar Odoo en el servidor</w:t>
+                <w:rFonts w:eastAsia="Liberation Sans"/>
+                <w:noProof/>
+              </w:rPr>
+              <w:t>Conectar al servidor con WinSCP</w:t>
             </w:r>
             <w:r>
               <w:rPr>
@@ -543,7 +553,7 @@
                 <w:noProof/>
                 <w:webHidden/>
               </w:rPr>
-              <w:instrText xml:space="preserve"> PAGEREF _Toc147575609 \h </w:instrText>
+              <w:instrText xml:space="preserve"> PAGEREF _Toc148372007 \h </w:instrText>
             </w:r>
             <w:r>
               <w:rPr>
@@ -588,12 +598,84 @@
               <w14:ligatures w14:val="standardContextual"/>
             </w:rPr>
           </w:pPr>
-          <w:hyperlink w:anchor="_Toc147575610" w:history="1">
+          <w:hyperlink w:anchor="_Toc148372008" w:history="1">
             <w:r>
               <w:rPr>
                 <w:rStyle w:val="Hipervnculo"/>
                 <w:noProof/>
               </w:rPr>
+              <w:t>Instalar Odoo en el servidor</w:t>
+            </w:r>
+            <w:r>
+              <w:rPr>
+                <w:noProof/>
+                <w:webHidden/>
+              </w:rPr>
+              <w:tab/>
+            </w:r>
+            <w:r>
+              <w:rPr>
+                <w:noProof/>
+                <w:webHidden/>
+              </w:rPr>
+              <w:fldChar w:fldCharType="begin"/>
+            </w:r>
+            <w:r>
+              <w:rPr>
+                <w:noProof/>
+                <w:webHidden/>
+              </w:rPr>
+              <w:instrText xml:space="preserve"> PAGEREF _Toc148372008 \h </w:instrText>
+            </w:r>
+            <w:r>
+              <w:rPr>
+                <w:noProof/>
+                <w:webHidden/>
+              </w:rPr>
+            </w:r>
+            <w:r>
+              <w:rPr>
+                <w:noProof/>
+                <w:webHidden/>
+              </w:rPr>
+              <w:fldChar w:fldCharType="separate"/>
+            </w:r>
+            <w:r>
+              <w:rPr>
+                <w:noProof/>
+                <w:webHidden/>
+              </w:rPr>
+              <w:t>4</w:t>
+            </w:r>
+            <w:r>
+              <w:rPr>
+                <w:noProof/>
+                <w:webHidden/>
+              </w:rPr>
+              <w:fldChar w:fldCharType="end"/>
+            </w:r>
+          </w:hyperlink>
+        </w:p>
+        <w:p>
+          <w:pPr>
+            <w:pStyle w:val="TDC1"/>
+            <w:tabs>
+              <w:tab w:val="right" w:leader="dot" w:pos="8494"/>
+            </w:tabs>
+            <w:rPr>
+              <w:rFonts w:asciiTheme="minorHAnsi" w:hAnsiTheme="minorHAnsi"/>
+              <w:noProof/>
+              <w:kern w:val="2"/>
+              <w:lang w:val="es-ES"/>
+              <w14:ligatures w14:val="standardContextual"/>
+            </w:rPr>
+          </w:pPr>
+          <w:hyperlink w:anchor="_Toc148372009" w:history="1">
+            <w:r>
+              <w:rPr>
+                <w:rStyle w:val="Hipervnculo"/>
+                <w:noProof/>
+              </w:rPr>
               <w:t>Comprobamos la conexión desde el navegador</w:t>
             </w:r>
             <w:r>
@@ -615,7 +697,7 @@
                 <w:noProof/>
                 <w:webHidden/>
               </w:rPr>
-              <w:instrText xml:space="preserve"> PAGEREF _Toc147575610 \h </w:instrText>
+              <w:instrText xml:space="preserve"> PAGEREF _Toc148372009 \h </w:instrText>
             </w:r>
             <w:r>
               <w:rPr>
@@ -635,7 +717,807 @@
                 <w:noProof/>
                 <w:webHidden/>
               </w:rPr>
-              <w:t>4</w:t>
+              <w:t>5</w:t>
+            </w:r>
+            <w:r>
+              <w:rPr>
+                <w:noProof/>
+                <w:webHidden/>
+              </w:rPr>
+              <w:fldChar w:fldCharType="end"/>
+            </w:r>
+          </w:hyperlink>
+        </w:p>
+        <w:p>
+          <w:pPr>
+            <w:pStyle w:val="TDC1"/>
+            <w:tabs>
+              <w:tab w:val="right" w:leader="dot" w:pos="8494"/>
+            </w:tabs>
+            <w:rPr>
+              <w:rFonts w:asciiTheme="minorHAnsi" w:hAnsiTheme="minorHAnsi"/>
+              <w:noProof/>
+              <w:kern w:val="2"/>
+              <w:lang w:val="es-ES"/>
+              <w14:ligatures w14:val="standardContextual"/>
+            </w:rPr>
+          </w:pPr>
+          <w:hyperlink w:anchor="_Toc148372010" w:history="1">
+            <w:r>
+              <w:rPr>
+                <w:rStyle w:val="Hipervnculo"/>
+                <w:noProof/>
+              </w:rPr>
+              <w:t>PostgresSQL activo</w:t>
+            </w:r>
+            <w:r>
+              <w:rPr>
+                <w:noProof/>
+                <w:webHidden/>
+              </w:rPr>
+              <w:tab/>
+            </w:r>
+            <w:r>
+              <w:rPr>
+                <w:noProof/>
+                <w:webHidden/>
+              </w:rPr>
+              <w:fldChar w:fldCharType="begin"/>
+            </w:r>
+            <w:r>
+              <w:rPr>
+                <w:noProof/>
+                <w:webHidden/>
+              </w:rPr>
+              <w:instrText xml:space="preserve"> PAGEREF _Toc148372010 \h </w:instrText>
+            </w:r>
+            <w:r>
+              <w:rPr>
+                <w:noProof/>
+                <w:webHidden/>
+              </w:rPr>
+            </w:r>
+            <w:r>
+              <w:rPr>
+                <w:noProof/>
+                <w:webHidden/>
+              </w:rPr>
+              <w:fldChar w:fldCharType="separate"/>
+            </w:r>
+            <w:r>
+              <w:rPr>
+                <w:noProof/>
+                <w:webHidden/>
+              </w:rPr>
+              <w:t>5</w:t>
+            </w:r>
+            <w:r>
+              <w:rPr>
+                <w:noProof/>
+                <w:webHidden/>
+              </w:rPr>
+              <w:fldChar w:fldCharType="end"/>
+            </w:r>
+          </w:hyperlink>
+        </w:p>
+        <w:p>
+          <w:pPr>
+            <w:pStyle w:val="TDC1"/>
+            <w:tabs>
+              <w:tab w:val="right" w:leader="dot" w:pos="8494"/>
+            </w:tabs>
+            <w:rPr>
+              <w:rFonts w:asciiTheme="minorHAnsi" w:hAnsiTheme="minorHAnsi"/>
+              <w:noProof/>
+              <w:kern w:val="2"/>
+              <w:lang w:val="es-ES"/>
+              <w14:ligatures w14:val="standardContextual"/>
+            </w:rPr>
+          </w:pPr>
+          <w:hyperlink w:anchor="_Toc148372011" w:history="1">
+            <w:r>
+              <w:rPr>
+                <w:rStyle w:val="Hipervnculo"/>
+                <w:noProof/>
+                <w:shd w:val="clear" w:color="auto" w:fill="FFFFFF"/>
+              </w:rPr>
+              <w:t>Ver base de datos desde Ubuntu Server</w:t>
+            </w:r>
+            <w:r>
+              <w:rPr>
+                <w:noProof/>
+                <w:webHidden/>
+              </w:rPr>
+              <w:tab/>
+            </w:r>
+            <w:r>
+              <w:rPr>
+                <w:noProof/>
+                <w:webHidden/>
+              </w:rPr>
+              <w:fldChar w:fldCharType="begin"/>
+            </w:r>
+            <w:r>
+              <w:rPr>
+                <w:noProof/>
+                <w:webHidden/>
+              </w:rPr>
+              <w:instrText xml:space="preserve"> PAGEREF _Toc148372011 \h </w:instrText>
+            </w:r>
+            <w:r>
+              <w:rPr>
+                <w:noProof/>
+                <w:webHidden/>
+              </w:rPr>
+            </w:r>
+            <w:r>
+              <w:rPr>
+                <w:noProof/>
+                <w:webHidden/>
+              </w:rPr>
+              <w:fldChar w:fldCharType="separate"/>
+            </w:r>
+            <w:r>
+              <w:rPr>
+                <w:noProof/>
+                <w:webHidden/>
+              </w:rPr>
+              <w:t>5</w:t>
+            </w:r>
+            <w:r>
+              <w:rPr>
+                <w:noProof/>
+                <w:webHidden/>
+              </w:rPr>
+              <w:fldChar w:fldCharType="end"/>
+            </w:r>
+          </w:hyperlink>
+        </w:p>
+        <w:p>
+          <w:pPr>
+            <w:pStyle w:val="TDC1"/>
+            <w:tabs>
+              <w:tab w:val="right" w:leader="dot" w:pos="8494"/>
+            </w:tabs>
+            <w:rPr>
+              <w:rFonts w:asciiTheme="minorHAnsi" w:hAnsiTheme="minorHAnsi"/>
+              <w:noProof/>
+              <w:kern w:val="2"/>
+              <w:lang w:val="es-ES"/>
+              <w14:ligatures w14:val="standardContextual"/>
+            </w:rPr>
+          </w:pPr>
+          <w:hyperlink w:anchor="_Toc148372012" w:history="1">
+            <w:r>
+              <w:rPr>
+                <w:rStyle w:val="Hipervnculo"/>
+                <w:noProof/>
+                <w:shd w:val="clear" w:color="auto" w:fill="FFFFFF"/>
+              </w:rPr>
+              <w:t>Creación empresa Juguetes LAP</w:t>
+            </w:r>
+            <w:r>
+              <w:rPr>
+                <w:noProof/>
+                <w:webHidden/>
+              </w:rPr>
+              <w:tab/>
+            </w:r>
+            <w:r>
+              <w:rPr>
+                <w:noProof/>
+                <w:webHidden/>
+              </w:rPr>
+              <w:fldChar w:fldCharType="begin"/>
+            </w:r>
+            <w:r>
+              <w:rPr>
+                <w:noProof/>
+                <w:webHidden/>
+              </w:rPr>
+              <w:instrText xml:space="preserve"> PAGEREF _Toc148372012 \h </w:instrText>
+            </w:r>
+            <w:r>
+              <w:rPr>
+                <w:noProof/>
+                <w:webHidden/>
+              </w:rPr>
+            </w:r>
+            <w:r>
+              <w:rPr>
+                <w:noProof/>
+                <w:webHidden/>
+              </w:rPr>
+              <w:fldChar w:fldCharType="separate"/>
+            </w:r>
+            <w:r>
+              <w:rPr>
+                <w:noProof/>
+                <w:webHidden/>
+              </w:rPr>
+              <w:t>6</w:t>
+            </w:r>
+            <w:r>
+              <w:rPr>
+                <w:noProof/>
+                <w:webHidden/>
+              </w:rPr>
+              <w:fldChar w:fldCharType="end"/>
+            </w:r>
+          </w:hyperlink>
+        </w:p>
+        <w:p>
+          <w:pPr>
+            <w:pStyle w:val="TDC1"/>
+            <w:tabs>
+              <w:tab w:val="right" w:leader="dot" w:pos="8494"/>
+            </w:tabs>
+            <w:rPr>
+              <w:rFonts w:asciiTheme="minorHAnsi" w:hAnsiTheme="minorHAnsi"/>
+              <w:noProof/>
+              <w:kern w:val="2"/>
+              <w:lang w:val="es-ES"/>
+              <w14:ligatures w14:val="standardContextual"/>
+            </w:rPr>
+          </w:pPr>
+          <w:hyperlink w:anchor="_Toc148372013" w:history="1">
+            <w:r>
+              <w:rPr>
+                <w:rStyle w:val="Hipervnculo"/>
+                <w:noProof/>
+                <w:shd w:val="clear" w:color="auto" w:fill="FFFFFF"/>
+              </w:rPr>
+              <w:t>Las reglas de abastecimiento</w:t>
+            </w:r>
+            <w:r>
+              <w:rPr>
+                <w:noProof/>
+                <w:webHidden/>
+              </w:rPr>
+              <w:tab/>
+            </w:r>
+            <w:r>
+              <w:rPr>
+                <w:noProof/>
+                <w:webHidden/>
+              </w:rPr>
+              <w:fldChar w:fldCharType="begin"/>
+            </w:r>
+            <w:r>
+              <w:rPr>
+                <w:noProof/>
+                <w:webHidden/>
+              </w:rPr>
+              <w:instrText xml:space="preserve"> PAGEREF _Toc148372013 \h </w:instrText>
+            </w:r>
+            <w:r>
+              <w:rPr>
+                <w:noProof/>
+                <w:webHidden/>
+              </w:rPr>
+            </w:r>
+            <w:r>
+              <w:rPr>
+                <w:noProof/>
+                <w:webHidden/>
+              </w:rPr>
+              <w:fldChar w:fldCharType="separate"/>
+            </w:r>
+            <w:r>
+              <w:rPr>
+                <w:noProof/>
+                <w:webHidden/>
+              </w:rPr>
+              <w:t>7</w:t>
+            </w:r>
+            <w:r>
+              <w:rPr>
+                <w:noProof/>
+                <w:webHidden/>
+              </w:rPr>
+              <w:fldChar w:fldCharType="end"/>
+            </w:r>
+          </w:hyperlink>
+        </w:p>
+        <w:p>
+          <w:pPr>
+            <w:pStyle w:val="TDC1"/>
+            <w:tabs>
+              <w:tab w:val="right" w:leader="dot" w:pos="8494"/>
+            </w:tabs>
+            <w:rPr>
+              <w:rFonts w:asciiTheme="minorHAnsi" w:hAnsiTheme="minorHAnsi"/>
+              <w:noProof/>
+              <w:kern w:val="2"/>
+              <w:lang w:val="es-ES"/>
+              <w14:ligatures w14:val="standardContextual"/>
+            </w:rPr>
+          </w:pPr>
+          <w:hyperlink w:anchor="_Toc148372014" w:history="1">
+            <w:r>
+              <w:rPr>
+                <w:rStyle w:val="Hipervnculo"/>
+                <w:noProof/>
+                <w:shd w:val="clear" w:color="auto" w:fill="FFFFFF"/>
+              </w:rPr>
+              <w:t>Alta clientes</w:t>
+            </w:r>
+            <w:r>
+              <w:rPr>
+                <w:noProof/>
+                <w:webHidden/>
+              </w:rPr>
+              <w:tab/>
+            </w:r>
+            <w:r>
+              <w:rPr>
+                <w:noProof/>
+                <w:webHidden/>
+              </w:rPr>
+              <w:fldChar w:fldCharType="begin"/>
+            </w:r>
+            <w:r>
+              <w:rPr>
+                <w:noProof/>
+                <w:webHidden/>
+              </w:rPr>
+              <w:instrText xml:space="preserve"> PAGEREF _Toc148372014 \h </w:instrText>
+            </w:r>
+            <w:r>
+              <w:rPr>
+                <w:noProof/>
+                <w:webHidden/>
+              </w:rPr>
+            </w:r>
+            <w:r>
+              <w:rPr>
+                <w:noProof/>
+                <w:webHidden/>
+              </w:rPr>
+              <w:fldChar w:fldCharType="separate"/>
+            </w:r>
+            <w:r>
+              <w:rPr>
+                <w:noProof/>
+                <w:webHidden/>
+              </w:rPr>
+              <w:t>7</w:t>
+            </w:r>
+            <w:r>
+              <w:rPr>
+                <w:noProof/>
+                <w:webHidden/>
+              </w:rPr>
+              <w:fldChar w:fldCharType="end"/>
+            </w:r>
+          </w:hyperlink>
+        </w:p>
+        <w:p>
+          <w:pPr>
+            <w:pStyle w:val="TDC1"/>
+            <w:tabs>
+              <w:tab w:val="right" w:leader="dot" w:pos="8494"/>
+            </w:tabs>
+            <w:rPr>
+              <w:rFonts w:asciiTheme="minorHAnsi" w:hAnsiTheme="minorHAnsi"/>
+              <w:noProof/>
+              <w:kern w:val="2"/>
+              <w:lang w:val="es-ES"/>
+              <w14:ligatures w14:val="standardContextual"/>
+            </w:rPr>
+          </w:pPr>
+          <w:hyperlink w:anchor="_Toc148372015" w:history="1">
+            <w:r>
+              <w:rPr>
+                <w:rStyle w:val="Hipervnculo"/>
+                <w:noProof/>
+              </w:rPr>
+              <w:t>Alta proveedores</w:t>
+            </w:r>
+            <w:r>
+              <w:rPr>
+                <w:noProof/>
+                <w:webHidden/>
+              </w:rPr>
+              <w:tab/>
+            </w:r>
+            <w:r>
+              <w:rPr>
+                <w:noProof/>
+                <w:webHidden/>
+              </w:rPr>
+              <w:fldChar w:fldCharType="begin"/>
+            </w:r>
+            <w:r>
+              <w:rPr>
+                <w:noProof/>
+                <w:webHidden/>
+              </w:rPr>
+              <w:instrText xml:space="preserve"> PAGEREF _Toc148372015 \h </w:instrText>
+            </w:r>
+            <w:r>
+              <w:rPr>
+                <w:noProof/>
+                <w:webHidden/>
+              </w:rPr>
+            </w:r>
+            <w:r>
+              <w:rPr>
+                <w:noProof/>
+                <w:webHidden/>
+              </w:rPr>
+              <w:fldChar w:fldCharType="separate"/>
+            </w:r>
+            <w:r>
+              <w:rPr>
+                <w:noProof/>
+                <w:webHidden/>
+              </w:rPr>
+              <w:t>8</w:t>
+            </w:r>
+            <w:r>
+              <w:rPr>
+                <w:noProof/>
+                <w:webHidden/>
+              </w:rPr>
+              <w:fldChar w:fldCharType="end"/>
+            </w:r>
+          </w:hyperlink>
+        </w:p>
+        <w:p>
+          <w:pPr>
+            <w:pStyle w:val="TDC1"/>
+            <w:tabs>
+              <w:tab w:val="right" w:leader="dot" w:pos="8494"/>
+            </w:tabs>
+            <w:rPr>
+              <w:rFonts w:asciiTheme="minorHAnsi" w:hAnsiTheme="minorHAnsi"/>
+              <w:noProof/>
+              <w:kern w:val="2"/>
+              <w:lang w:val="es-ES"/>
+              <w14:ligatures w14:val="standardContextual"/>
+            </w:rPr>
+          </w:pPr>
+          <w:hyperlink w:anchor="_Toc148372016" w:history="1">
+            <w:r>
+              <w:rPr>
+                <w:rStyle w:val="Hipervnculo"/>
+                <w:noProof/>
+                <w:shd w:val="clear" w:color="auto" w:fill="FFFFFF"/>
+              </w:rPr>
+              <w:t>Poner niveles de inventario iniciales</w:t>
+            </w:r>
+            <w:r>
+              <w:rPr>
+                <w:noProof/>
+                <w:webHidden/>
+              </w:rPr>
+              <w:tab/>
+            </w:r>
+            <w:r>
+              <w:rPr>
+                <w:noProof/>
+                <w:webHidden/>
+              </w:rPr>
+              <w:fldChar w:fldCharType="begin"/>
+            </w:r>
+            <w:r>
+              <w:rPr>
+                <w:noProof/>
+                <w:webHidden/>
+              </w:rPr>
+              <w:instrText xml:space="preserve"> PAGEREF _Toc148372016 \h </w:instrText>
+            </w:r>
+            <w:r>
+              <w:rPr>
+                <w:noProof/>
+                <w:webHidden/>
+              </w:rPr>
+            </w:r>
+            <w:r>
+              <w:rPr>
+                <w:noProof/>
+                <w:webHidden/>
+              </w:rPr>
+              <w:fldChar w:fldCharType="separate"/>
+            </w:r>
+            <w:r>
+              <w:rPr>
+                <w:noProof/>
+                <w:webHidden/>
+              </w:rPr>
+              <w:t>8</w:t>
+            </w:r>
+            <w:r>
+              <w:rPr>
+                <w:noProof/>
+                <w:webHidden/>
+              </w:rPr>
+              <w:fldChar w:fldCharType="end"/>
+            </w:r>
+          </w:hyperlink>
+        </w:p>
+        <w:p>
+          <w:pPr>
+            <w:pStyle w:val="TDC1"/>
+            <w:tabs>
+              <w:tab w:val="right" w:leader="dot" w:pos="8494"/>
+            </w:tabs>
+            <w:rPr>
+              <w:rFonts w:asciiTheme="minorHAnsi" w:hAnsiTheme="minorHAnsi"/>
+              <w:noProof/>
+              <w:kern w:val="2"/>
+              <w:lang w:val="es-ES"/>
+              <w14:ligatures w14:val="standardContextual"/>
+            </w:rPr>
+          </w:pPr>
+          <w:hyperlink w:anchor="_Toc148372017" w:history="1">
+            <w:r>
+              <w:rPr>
+                <w:rStyle w:val="Hipervnculo"/>
+                <w:noProof/>
+                <w:shd w:val="clear" w:color="auto" w:fill="FFFFFF"/>
+              </w:rPr>
+              <w:t>Simular compra de materia prima en proveedores</w:t>
+            </w:r>
+            <w:r>
+              <w:rPr>
+                <w:noProof/>
+                <w:webHidden/>
+              </w:rPr>
+              <w:tab/>
+            </w:r>
+            <w:r>
+              <w:rPr>
+                <w:noProof/>
+                <w:webHidden/>
+              </w:rPr>
+              <w:fldChar w:fldCharType="begin"/>
+            </w:r>
+            <w:r>
+              <w:rPr>
+                <w:noProof/>
+                <w:webHidden/>
+              </w:rPr>
+              <w:instrText xml:space="preserve"> PAGEREF _Toc148372017 \h </w:instrText>
+            </w:r>
+            <w:r>
+              <w:rPr>
+                <w:noProof/>
+                <w:webHidden/>
+              </w:rPr>
+            </w:r>
+            <w:r>
+              <w:rPr>
+                <w:noProof/>
+                <w:webHidden/>
+              </w:rPr>
+              <w:fldChar w:fldCharType="separate"/>
+            </w:r>
+            <w:r>
+              <w:rPr>
+                <w:noProof/>
+                <w:webHidden/>
+              </w:rPr>
+              <w:t>9</w:t>
+            </w:r>
+            <w:r>
+              <w:rPr>
+                <w:noProof/>
+                <w:webHidden/>
+              </w:rPr>
+              <w:fldChar w:fldCharType="end"/>
+            </w:r>
+          </w:hyperlink>
+        </w:p>
+        <w:p>
+          <w:pPr>
+            <w:pStyle w:val="TDC1"/>
+            <w:tabs>
+              <w:tab w:val="right" w:leader="dot" w:pos="8494"/>
+            </w:tabs>
+            <w:rPr>
+              <w:rFonts w:asciiTheme="minorHAnsi" w:hAnsiTheme="minorHAnsi"/>
+              <w:noProof/>
+              <w:kern w:val="2"/>
+              <w:lang w:val="es-ES"/>
+              <w14:ligatures w14:val="standardContextual"/>
+            </w:rPr>
+          </w:pPr>
+          <w:hyperlink w:anchor="_Toc148372018" w:history="1">
+            <w:r>
+              <w:rPr>
+                <w:rStyle w:val="Hipervnculo"/>
+                <w:noProof/>
+              </w:rPr>
+              <w:t>Productos tienda online</w:t>
+            </w:r>
+            <w:r>
+              <w:rPr>
+                <w:noProof/>
+                <w:webHidden/>
+              </w:rPr>
+              <w:tab/>
+            </w:r>
+            <w:r>
+              <w:rPr>
+                <w:noProof/>
+                <w:webHidden/>
+              </w:rPr>
+              <w:fldChar w:fldCharType="begin"/>
+            </w:r>
+            <w:r>
+              <w:rPr>
+                <w:noProof/>
+                <w:webHidden/>
+              </w:rPr>
+              <w:instrText xml:space="preserve"> PAGEREF _Toc148372018 \h </w:instrText>
+            </w:r>
+            <w:r>
+              <w:rPr>
+                <w:noProof/>
+                <w:webHidden/>
+              </w:rPr>
+            </w:r>
+            <w:r>
+              <w:rPr>
+                <w:noProof/>
+                <w:webHidden/>
+              </w:rPr>
+              <w:fldChar w:fldCharType="separate"/>
+            </w:r>
+            <w:r>
+              <w:rPr>
+                <w:noProof/>
+                <w:webHidden/>
+              </w:rPr>
+              <w:t>9</w:t>
+            </w:r>
+            <w:r>
+              <w:rPr>
+                <w:noProof/>
+                <w:webHidden/>
+              </w:rPr>
+              <w:fldChar w:fldCharType="end"/>
+            </w:r>
+          </w:hyperlink>
+        </w:p>
+        <w:p>
+          <w:pPr>
+            <w:pStyle w:val="TDC1"/>
+            <w:tabs>
+              <w:tab w:val="right" w:leader="dot" w:pos="8494"/>
+            </w:tabs>
+            <w:rPr>
+              <w:rFonts w:asciiTheme="minorHAnsi" w:hAnsiTheme="minorHAnsi"/>
+              <w:noProof/>
+              <w:kern w:val="2"/>
+              <w:lang w:val="es-ES"/>
+              <w14:ligatures w14:val="standardContextual"/>
+            </w:rPr>
+          </w:pPr>
+          <w:hyperlink w:anchor="_Toc148372019" w:history="1">
+            <w:r>
+              <w:rPr>
+                <w:rStyle w:val="Hipervnculo"/>
+                <w:noProof/>
+                <w:shd w:val="clear" w:color="auto" w:fill="FFFFFF"/>
+              </w:rPr>
+              <w:t>Realización pedido desde tienda online</w:t>
+            </w:r>
+            <w:r>
+              <w:rPr>
+                <w:noProof/>
+                <w:webHidden/>
+              </w:rPr>
+              <w:tab/>
+            </w:r>
+            <w:r>
+              <w:rPr>
+                <w:noProof/>
+                <w:webHidden/>
+              </w:rPr>
+              <w:fldChar w:fldCharType="begin"/>
+            </w:r>
+            <w:r>
+              <w:rPr>
+                <w:noProof/>
+                <w:webHidden/>
+              </w:rPr>
+              <w:instrText xml:space="preserve"> PAGEREF _Toc148372019 \h </w:instrText>
+            </w:r>
+            <w:r>
+              <w:rPr>
+                <w:noProof/>
+                <w:webHidden/>
+              </w:rPr>
+            </w:r>
+            <w:r>
+              <w:rPr>
+                <w:noProof/>
+                <w:webHidden/>
+              </w:rPr>
+              <w:fldChar w:fldCharType="separate"/>
+            </w:r>
+            <w:r>
+              <w:rPr>
+                <w:noProof/>
+                <w:webHidden/>
+              </w:rPr>
+              <w:t>10</w:t>
+            </w:r>
+            <w:r>
+              <w:rPr>
+                <w:noProof/>
+                <w:webHidden/>
+              </w:rPr>
+              <w:fldChar w:fldCharType="end"/>
+            </w:r>
+          </w:hyperlink>
+        </w:p>
+        <w:p>
+          <w:pPr>
+            <w:pStyle w:val="TDC1"/>
+            <w:tabs>
+              <w:tab w:val="right" w:leader="dot" w:pos="8494"/>
+            </w:tabs>
+            <w:rPr>
+              <w:rFonts w:asciiTheme="minorHAnsi" w:hAnsiTheme="minorHAnsi"/>
+              <w:noProof/>
+              <w:kern w:val="2"/>
+              <w:lang w:val="es-ES"/>
+              <w14:ligatures w14:val="standardContextual"/>
+            </w:rPr>
+          </w:pPr>
+          <w:hyperlink w:anchor="_Toc148372020" w:history="1">
+            <w:r>
+              <w:rPr>
+                <w:rStyle w:val="Hipervnculo"/>
+                <w:noProof/>
+                <w:shd w:val="clear" w:color="auto" w:fill="FFFFFF"/>
+              </w:rPr>
+              <w:t>Captura resultado (PoS)</w:t>
+            </w:r>
+            <w:r>
+              <w:rPr>
+                <w:noProof/>
+                <w:webHidden/>
+              </w:rPr>
+              <w:tab/>
+            </w:r>
+            <w:r>
+              <w:rPr>
+                <w:noProof/>
+                <w:webHidden/>
+              </w:rPr>
+              <w:fldChar w:fldCharType="begin"/>
+            </w:r>
+            <w:r>
+              <w:rPr>
+                <w:noProof/>
+                <w:webHidden/>
+              </w:rPr>
+              <w:instrText xml:space="preserve"> PAGEREF _Toc148372020 \h </w:instrText>
+            </w:r>
+            <w:r>
+              <w:rPr>
+                <w:noProof/>
+                <w:webHidden/>
+              </w:rPr>
+            </w:r>
+            <w:r>
+              <w:rPr>
+                <w:noProof/>
+                <w:webHidden/>
+              </w:rPr>
+              <w:fldChar w:fldCharType="separate"/>
+            </w:r>
+            <w:r>
+              <w:rPr>
+                <w:noProof/>
+                <w:webHidden/>
+              </w:rPr>
+              <w:t>10</w:t>
             </w:r>
             <w:r>
               <w:rPr>
@@ -691,13 +1573,136 @@
     <w:p>
       <w:pPr>
         <w:pStyle w:val="Ttulo1"/>
-      </w:pPr>
-      <w:bookmarkStart w:id="0" w:name="_Toc147575605"/>
-      <w:r>
+        <w:rPr>
+          <w:shd w:val="clear" w:color="auto" w:fill="FFFFFF"/>
+        </w:rPr>
+      </w:pPr>
+      <w:bookmarkStart w:id="0" w:name="_Toc148372002"/>
+      <w:r>
+        <w:rPr>
+          <w:shd w:val="clear" w:color="auto" w:fill="FFFFFF"/>
+        </w:rPr>
         <w:lastRenderedPageBreak/>
+        <w:t xml:space="preserve">Configuración máquina </w:t>
+      </w:r>
+      <w:proofErr w:type="gramStart"/>
+      <w:r>
+        <w:rPr>
+          <w:shd w:val="clear" w:color="auto" w:fill="FFFFFF"/>
+        </w:rPr>
+        <w:t>virtual  Ubuntu</w:t>
+      </w:r>
+      <w:proofErr w:type="gramEnd"/>
+      <w:r>
+        <w:rPr>
+          <w:shd w:val="clear" w:color="auto" w:fill="FFFFFF"/>
+        </w:rPr>
+        <w:t xml:space="preserve"> Server 22.04</w:t>
+      </w:r>
+      <w:bookmarkEnd w:id="0"/>
+    </w:p>
+    <w:p>
+      <w:pPr>
+        <w:jc w:val="center"/>
+        <w:rPr>
+          <w:lang w:val="es-ES"/>
+        </w:rPr>
+      </w:pPr>
+      <w:r>
+        <w:rPr>
+          <w:lang w:val="es-ES"/>
+        </w:rPr>
+        <w:drawing>
+          <wp:inline distT="0" distB="0" distL="0" distR="0" wp14:anchorId="6850C329" wp14:editId="3FA052A2">
+            <wp:extent cx="5400040" cy="3877310"/>
+            <wp:effectExtent l="0" t="0" r="0" b="8890"/>
+            <wp:docPr id="1791765129" name="Imagen 1" descr="Interfaz de usuario gráfica, Texto&#10;&#10;Descripción generada automáticamente"/>
+            <wp:cNvGraphicFramePr>
+              <a:graphicFrameLocks xmlns:a="http://schemas.openxmlformats.org/drawingml/2006/main" noChangeAspect="1"/>
+            </wp:cNvGraphicFramePr>
+            <a:graphic xmlns:a="http://schemas.openxmlformats.org/drawingml/2006/main">
+              <a:graphicData uri="http://schemas.openxmlformats.org/drawingml/2006/picture">
+                <pic:pic xmlns:pic="http://schemas.openxmlformats.org/drawingml/2006/picture">
+                  <pic:nvPicPr>
+                    <pic:cNvPr id="1791765129" name="Imagen 1" descr="Interfaz de usuario gráfica, Texto&#10;&#10;Descripción generada automáticamente"/>
+                    <pic:cNvPicPr/>
+                  </pic:nvPicPr>
+                  <pic:blipFill>
+                    <a:blip r:embed="rId8"/>
+                    <a:stretch>
+                      <a:fillRect/>
+                    </a:stretch>
+                  </pic:blipFill>
+                  <pic:spPr>
+                    <a:xfrm>
+                      <a:off x="0" y="0"/>
+                      <a:ext cx="5400040" cy="3877310"/>
+                    </a:xfrm>
+                    <a:prstGeom prst="rect">
+                      <a:avLst/>
+                    </a:prstGeom>
+                  </pic:spPr>
+                </pic:pic>
+              </a:graphicData>
+            </a:graphic>
+          </wp:inline>
+        </w:drawing>
+      </w:r>
+    </w:p>
+    <w:p>
+      <w:pPr>
+        <w:rPr>
+          <w:lang w:val="es-ES"/>
+        </w:rPr>
+      </w:pPr>
+    </w:p>
+    <w:p>
+      <w:pPr>
+        <w:pStyle w:val="Ttulo1"/>
+        <w:rPr>
+          <w:sz w:val="24"/>
+          <w:szCs w:val="24"/>
+          <w:shd w:val="clear" w:color="auto" w:fill="FFFFFF"/>
+        </w:rPr>
+      </w:pPr>
+      <w:bookmarkStart w:id="1" w:name="_Toc148372003"/>
+      <w:r>
+        <w:rPr>
+          <w:sz w:val="24"/>
+          <w:szCs w:val="24"/>
+          <w:shd w:val="clear" w:color="auto" w:fill="FFFFFF"/>
+        </w:rPr>
+        <w:t xml:space="preserve">Incorporación de ODOO v16 al </w:t>
+      </w:r>
+      <w:proofErr w:type="gramStart"/>
+      <w:r>
+        <w:rPr>
+          <w:sz w:val="24"/>
+          <w:szCs w:val="24"/>
+          <w:shd w:val="clear" w:color="auto" w:fill="FFFFFF"/>
+        </w:rPr>
+        <w:t>server</w:t>
+      </w:r>
+      <w:bookmarkEnd w:id="1"/>
+      <w:proofErr w:type="gramEnd"/>
+      <w:r>
+        <w:rPr>
+          <w:sz w:val="24"/>
+          <w:szCs w:val="24"/>
+          <w:shd w:val="clear" w:color="auto" w:fill="FFFFFF"/>
+        </w:rPr>
+        <w:t>:</w:t>
+      </w:r>
+    </w:p>
+    <w:p>
+      <w:pPr>
+        <w:pStyle w:val="Ttulo1"/>
+      </w:pPr>
+      <w:bookmarkStart w:id="2" w:name="_Toc148372004"/>
+      <w:r>
         <w:t>Instalar Ubuntu Server</w:t>
       </w:r>
-      <w:bookmarkEnd w:id="0"/>
+      <w:bookmarkEnd w:id="2"/>
     </w:p>
     <w:p>
       <w:pPr>
@@ -735,7 +1740,7 @@
                     <pic:cNvPicPr/>
                   </pic:nvPicPr>
                   <pic:blipFill rotWithShape="1">
-                    <a:blip r:embed="rId8">
+                    <a:blip r:embed="rId9">
                       <a:extLst>
                         <a:ext uri="{28A0092B-C50C-407E-A947-70E740481C1C}">
                           <a14:useLocalDpi xmlns:a14="http://schemas.microsoft.com/office/drawing/2010/main" val="0"/>
@@ -773,8 +1778,9 @@
       <w:pPr>
         <w:pStyle w:val="Ttulo1"/>
       </w:pPr>
-      <w:bookmarkStart w:id="1" w:name="_Toc147575606"/>
-      <w:r>
+      <w:bookmarkStart w:id="3" w:name="_Toc148372005"/>
+      <w:r>
+        <w:lastRenderedPageBreak/>
         <w:t>I</w:t>
       </w:r>
       <w:r>
@@ -788,7 +1794,7 @@
       <w:r>
         <w:t>-server</w:t>
       </w:r>
-      <w:bookmarkEnd w:id="1"/>
+      <w:bookmarkEnd w:id="3"/>
     </w:p>
     <w:p>
       <w:pPr>
@@ -818,7 +1824,7 @@
                     <pic:cNvPicPr/>
                   </pic:nvPicPr>
                   <pic:blipFill>
-                    <a:blip r:embed="rId9">
+                    <a:blip r:embed="rId10">
                       <a:extLst>
                         <a:ext uri="{28A0092B-C50C-407E-A947-70E740481C1C}">
                           <a14:useLocalDpi xmlns:a14="http://schemas.microsoft.com/office/drawing/2010/main" val="0"/>
@@ -855,43 +1861,43 @@
         <w:rPr>
           <w:lang w:val="es-ES"/>
         </w:rPr>
-        <w:br w:type="page"/>
-      </w:r>
-    </w:p>
-    <w:p>
-      <w:pPr>
-        <w:rPr>
-          <w:lang w:val="es-ES"/>
-        </w:rPr>
-      </w:pPr>
-      <w:proofErr w:type="spellStart"/>
-      <w:r>
-        <w:rPr>
-          <w:lang w:val="es-ES"/>
-        </w:rPr>
-        <w:lastRenderedPageBreak/>
-        <w:t>Salio</w:t>
-      </w:r>
-      <w:proofErr w:type="spellEnd"/>
+        <w:t>S</w:t>
+      </w:r>
+      <w:r>
+        <w:rPr>
+          <w:lang w:val="es-ES"/>
+        </w:rPr>
+        <w:t>alió</w:t>
+      </w:r>
       <w:r>
         <w:rPr>
           <w:lang w:val="es-ES"/>
         </w:rPr>
         <w:t xml:space="preserve"> un error porque en </w:t>
       </w:r>
-      <w:proofErr w:type="spellStart"/>
-      <w:r>
-        <w:rPr>
-          <w:lang w:val="es-ES"/>
-        </w:rPr>
-        <w:t>ubuntu</w:t>
-      </w:r>
-      <w:proofErr w:type="spellEnd"/>
-      <w:r>
-        <w:rPr>
-          <w:lang w:val="es-ES"/>
-        </w:rPr>
-        <w:t xml:space="preserve"> server 22 el comando esta desactualizado</w:t>
+      <w:r>
+        <w:rPr>
+          <w:lang w:val="es-ES"/>
+        </w:rPr>
+        <w:t>Ubuntu</w:t>
+      </w:r>
+      <w:r>
+        <w:rPr>
+          <w:lang w:val="es-ES"/>
+        </w:rPr>
+        <w:t xml:space="preserve"> </w:t>
+      </w:r>
+      <w:r>
+        <w:rPr>
+          <w:lang w:val="es-ES"/>
+        </w:rPr>
+        <w:t>S</w:t>
+      </w:r>
+      <w:r>
+        <w:rPr>
+          <w:lang w:val="es-ES"/>
+        </w:rPr>
+        <w:t>erver 22 el comando esta desactualizado</w:t>
       </w:r>
     </w:p>
     <w:p>
@@ -928,7 +1934,7 @@
                     <pic:cNvPicPr/>
                   </pic:nvPicPr>
                   <pic:blipFill rotWithShape="1">
-                    <a:blip r:embed="rId10">
+                    <a:blip r:embed="rId11">
                       <a:extLst>
                         <a:ext uri="{28A0092B-C50C-407E-A947-70E740481C1C}">
                           <a14:useLocalDpi xmlns:a14="http://schemas.microsoft.com/office/drawing/2010/main" val="0"/>
@@ -991,19 +1997,38 @@
     </w:p>
     <w:p>
       <w:pPr>
+        <w:rPr>
+          <w:rFonts w:asciiTheme="majorHAnsi" w:eastAsia="Liberation Sans" w:hAnsiTheme="majorHAnsi" w:cstheme="majorBidi"/>
+          <w:color w:val="2F5496" w:themeColor="accent1" w:themeShade="BF"/>
+          <w:kern w:val="0"/>
+          <w:sz w:val="28"/>
+          <w:szCs w:val="28"/>
+          <w:lang w:val="es-ES"/>
+        </w:rPr>
+      </w:pPr>
+      <w:bookmarkStart w:id="4" w:name="_Toc148372006"/>
+      <w:r>
+        <w:rPr>
+          <w:rFonts w:eastAsia="Liberation Sans"/>
+        </w:rPr>
+        <w:br w:type="page"/>
+      </w:r>
+    </w:p>
+    <w:p>
+      <w:pPr>
         <w:pStyle w:val="Ttulo1"/>
         <w:rPr>
           <w:rFonts w:eastAsia="Liberation Sans"/>
         </w:rPr>
       </w:pPr>
-      <w:bookmarkStart w:id="2" w:name="_Toc147575607"/>
       <w:r>
         <w:rPr>
           <w:rFonts w:eastAsia="Liberation Sans"/>
         </w:rPr>
+        <w:lastRenderedPageBreak/>
         <w:t>Hacer ping al servidor</w:t>
       </w:r>
-      <w:bookmarkEnd w:id="2"/>
+      <w:bookmarkEnd w:id="4"/>
     </w:p>
     <w:p>
       <w:pPr>
@@ -1067,7 +2092,7 @@
                     <pic:cNvPicPr/>
                   </pic:nvPicPr>
                   <pic:blipFill rotWithShape="1">
-                    <a:blip r:embed="rId11">
+                    <a:blip r:embed="rId12">
                       <a:extLst>
                         <a:ext uri="{28A0092B-C50C-407E-A947-70E740481C1C}">
                           <a14:useLocalDpi xmlns:a14="http://schemas.microsoft.com/office/drawing/2010/main" val="0"/>
@@ -1103,55 +2128,26 @@
     </w:p>
     <w:p>
       <w:pPr>
+        <w:pStyle w:val="Ttulo1"/>
         <w:rPr>
           <w:rFonts w:eastAsia="Liberation Sans"/>
-          <w:sz w:val="18"/>
-          <w:szCs w:val="18"/>
-          <w:lang w:val="es-ES"/>
-        </w:rPr>
-      </w:pPr>
-    </w:p>
-    <w:p>
-      <w:pPr>
-        <w:rPr>
-          <w:rFonts w:asciiTheme="majorHAnsi" w:eastAsia="Liberation Sans" w:hAnsiTheme="majorHAnsi" w:cstheme="majorBidi"/>
-          <w:color w:val="2F5496" w:themeColor="accent1" w:themeShade="BF"/>
-          <w:kern w:val="0"/>
-          <w:sz w:val="28"/>
-          <w:szCs w:val="28"/>
-          <w:lang w:val="es-ES"/>
-        </w:rPr>
-      </w:pPr>
+        </w:rPr>
+      </w:pPr>
+      <w:bookmarkStart w:id="5" w:name="_Toc148372007"/>
       <w:r>
         <w:rPr>
           <w:rFonts w:eastAsia="Liberation Sans"/>
         </w:rPr>
-        <w:br w:type="page"/>
-      </w:r>
-    </w:p>
-    <w:p>
-      <w:pPr>
-        <w:pStyle w:val="Ttulo1"/>
+        <w:t xml:space="preserve">Conectar al servidor con </w:t>
+      </w:r>
+      <w:proofErr w:type="spellStart"/>
+      <w:r>
         <w:rPr>
           <w:rFonts w:eastAsia="Liberation Sans"/>
         </w:rPr>
-      </w:pPr>
-      <w:bookmarkStart w:id="3" w:name="_Toc147575608"/>
-      <w:r>
-        <w:rPr>
-          <w:rFonts w:eastAsia="Liberation Sans"/>
-        </w:rPr>
-        <w:lastRenderedPageBreak/>
-        <w:t xml:space="preserve">Conectar al servidor con </w:t>
-      </w:r>
-      <w:proofErr w:type="spellStart"/>
-      <w:r>
-        <w:rPr>
-          <w:rFonts w:eastAsia="Liberation Sans"/>
-        </w:rPr>
         <w:t>WinSCP</w:t>
       </w:r>
-      <w:bookmarkEnd w:id="3"/>
+      <w:bookmarkEnd w:id="5"/>
       <w:proofErr w:type="spellEnd"/>
     </w:p>
     <w:p>
@@ -1190,7 +2186,7 @@
                     <pic:cNvPicPr/>
                   </pic:nvPicPr>
                   <pic:blipFill rotWithShape="1">
-                    <a:blip r:embed="rId12">
+                    <a:blip r:embed="rId13">
                       <a:extLst>
                         <a:ext uri="{28A0092B-C50C-407E-A947-70E740481C1C}">
                           <a14:useLocalDpi xmlns:a14="http://schemas.microsoft.com/office/drawing/2010/main" val="0"/>
@@ -1228,7 +2224,7 @@
       <w:pPr>
         <w:pStyle w:val="Ttulo1"/>
       </w:pPr>
-      <w:bookmarkStart w:id="4" w:name="_Toc147575609"/>
+      <w:bookmarkStart w:id="6" w:name="_Toc148372008"/>
       <w:r>
         <w:t xml:space="preserve">Instalar </w:t>
       </w:r>
@@ -1240,7 +2236,7 @@
       <w:r>
         <w:t xml:space="preserve"> en el servidor</w:t>
       </w:r>
-      <w:bookmarkEnd w:id="4"/>
+      <w:bookmarkEnd w:id="6"/>
     </w:p>
     <w:p>
       <w:pPr>
@@ -1283,7 +2279,7 @@
                     <pic:cNvPicPr/>
                   </pic:nvPicPr>
                   <pic:blipFill>
-                    <a:blip r:embed="rId13">
+                    <a:blip r:embed="rId14">
                       <a:extLst>
                         <a:ext uri="{28A0092B-C50C-407E-A947-70E740481C1C}">
                           <a14:useLocalDpi xmlns:a14="http://schemas.microsoft.com/office/drawing/2010/main" val="0"/>
@@ -1319,13 +2315,29 @@
     </w:p>
     <w:p>
       <w:pPr>
+        <w:rPr>
+          <w:rFonts w:asciiTheme="majorHAnsi" w:eastAsiaTheme="majorEastAsia" w:hAnsiTheme="majorHAnsi" w:cstheme="majorBidi"/>
+          <w:color w:val="2F5496" w:themeColor="accent1" w:themeShade="BF"/>
+          <w:kern w:val="0"/>
+          <w:sz w:val="28"/>
+          <w:szCs w:val="28"/>
+          <w:lang w:val="es-ES"/>
+        </w:rPr>
+      </w:pPr>
+      <w:bookmarkStart w:id="7" w:name="_Toc148372009"/>
+      <w:r>
+        <w:br w:type="page"/>
+      </w:r>
+    </w:p>
+    <w:p>
+      <w:pPr>
         <w:pStyle w:val="Ttulo1"/>
       </w:pPr>
-      <w:bookmarkStart w:id="5" w:name="_Toc147575610"/>
-      <w:r>
+      <w:r>
+        <w:lastRenderedPageBreak/>
         <w:t>Comprobamos la conexión desde el navegador</w:t>
       </w:r>
-      <w:bookmarkEnd w:id="5"/>
+      <w:bookmarkEnd w:id="7"/>
     </w:p>
     <w:p>
       <w:pPr>
@@ -1340,7 +2352,7 @@
           <w:lang w:val="es-ES"/>
         </w:rPr>
         <w:drawing>
-          <wp:inline distT="0" distB="0" distL="0" distR="0" wp14:anchorId="5F538275" wp14:editId="1ACC9BFF">
+          <wp:inline distT="0" distB="0" distL="0" distR="0" wp14:anchorId="5F538275" wp14:editId="6D97803F">
             <wp:extent cx="4323600" cy="2250000"/>
             <wp:effectExtent l="0" t="0" r="1270" b="0"/>
             <wp:docPr id="1861310418" name="Imagen 7" descr="Interfaz de usuario gráfica, Texto, Aplicación&#10;&#10;Descripción generada automáticamente"/>
@@ -1355,7 +2367,7 @@
                     <pic:cNvPicPr/>
                   </pic:nvPicPr>
                   <pic:blipFill>
-                    <a:blip r:embed="rId14" cstate="print">
+                    <a:blip r:embed="rId15" cstate="print">
                       <a:extLst>
                         <a:ext uri="{28A0092B-C50C-407E-A947-70E740481C1C}">
                           <a14:useLocalDpi xmlns:a14="http://schemas.microsoft.com/office/drawing/2010/main" val="0"/>
@@ -1397,18 +2409,20 @@
           <w:u w:val="single"/>
         </w:rPr>
       </w:pPr>
+      <w:bookmarkStart w:id="8" w:name="_Toc148372010"/>
       <w:proofErr w:type="spellStart"/>
       <w:r>
-        <w:lastRenderedPageBreak/>
         <w:t>PostgresSQL</w:t>
       </w:r>
       <w:proofErr w:type="spellEnd"/>
       <w:r>
         <w:t xml:space="preserve"> activo</w:t>
       </w:r>
-    </w:p>
-    <w:p>
-      <w:pPr>
+      <w:bookmarkEnd w:id="8"/>
+    </w:p>
+    <w:p>
+      <w:pPr>
+        <w:jc w:val="center"/>
         <w:rPr>
           <w:lang w:val="es-ES"/>
         </w:rPr>
@@ -1434,7 +2448,7 @@
                     <pic:cNvPicPr/>
                   </pic:nvPicPr>
                   <pic:blipFill>
-                    <a:blip r:embed="rId15">
+                    <a:blip r:embed="rId16">
                       <a:extLst>
                         <a:ext uri="{28A0092B-C50C-407E-A947-70E740481C1C}">
                           <a14:useLocalDpi xmlns:a14="http://schemas.microsoft.com/office/drawing/2010/main" val="0"/>
@@ -1470,16 +2484,191 @@
     </w:p>
     <w:p>
       <w:pPr>
+        <w:pStyle w:val="Ttulo1"/>
+        <w:rPr>
+          <w:shd w:val="clear" w:color="auto" w:fill="FFFFFF"/>
+        </w:rPr>
+      </w:pPr>
+      <w:bookmarkStart w:id="9" w:name="_Toc148372011"/>
+      <w:r>
+        <w:rPr>
+          <w:shd w:val="clear" w:color="auto" w:fill="FFFFFF"/>
+        </w:rPr>
+        <w:t xml:space="preserve">Ver base de datos desde Ubuntu </w:t>
+      </w:r>
+      <w:r>
+        <w:rPr>
+          <w:shd w:val="clear" w:color="auto" w:fill="FFFFFF"/>
+        </w:rPr>
+        <w:t>S</w:t>
+      </w:r>
+      <w:r>
+        <w:rPr>
+          <w:shd w:val="clear" w:color="auto" w:fill="FFFFFF"/>
+        </w:rPr>
+        <w:t>erver</w:t>
+      </w:r>
+      <w:bookmarkEnd w:id="9"/>
+    </w:p>
+    <w:p>
+      <w:pPr>
+        <w:rPr>
+          <w:lang w:val="es-ES"/>
+        </w:rPr>
+      </w:pPr>
+      <w:r>
+        <w:rPr>
+          <w:noProof/>
+          <w:lang w:val="es-ES"/>
+        </w:rPr>
+        <w:drawing>
+          <wp:inline distT="0" distB="0" distL="0" distR="0" wp14:anchorId="0ADE3D3B" wp14:editId="6CE153D7">
+            <wp:extent cx="5400040" cy="2332990"/>
+            <wp:effectExtent l="0" t="0" r="0" b="0"/>
+            <wp:docPr id="1466632085" name="Imagen 2" descr="Texto&#10;&#10;Descripción generada automáticamente"/>
+            <wp:cNvGraphicFramePr>
+              <a:graphicFrameLocks xmlns:a="http://schemas.openxmlformats.org/drawingml/2006/main" noChangeAspect="1"/>
+            </wp:cNvGraphicFramePr>
+            <a:graphic xmlns:a="http://schemas.openxmlformats.org/drawingml/2006/main">
+              <a:graphicData uri="http://schemas.openxmlformats.org/drawingml/2006/picture">
+                <pic:pic xmlns:pic="http://schemas.openxmlformats.org/drawingml/2006/picture">
+                  <pic:nvPicPr>
+                    <pic:cNvPr id="1466632085" name="Imagen 2" descr="Texto&#10;&#10;Descripción generada automáticamente"/>
+                    <pic:cNvPicPr/>
+                  </pic:nvPicPr>
+                  <pic:blipFill>
+                    <a:blip r:embed="rId17">
+                      <a:extLst>
+                        <a:ext uri="{28A0092B-C50C-407E-A947-70E740481C1C}">
+                          <a14:useLocalDpi xmlns:a14="http://schemas.microsoft.com/office/drawing/2010/main" val="0"/>
+                        </a:ext>
+                      </a:extLst>
+                    </a:blip>
+                    <a:stretch>
+                      <a:fillRect/>
+                    </a:stretch>
+                  </pic:blipFill>
+                  <pic:spPr>
+                    <a:xfrm>
+                      <a:off x="0" y="0"/>
+                      <a:ext cx="5400040" cy="2332990"/>
+                    </a:xfrm>
+                    <a:prstGeom prst="rect">
+                      <a:avLst/>
+                    </a:prstGeom>
+                  </pic:spPr>
+                </pic:pic>
+              </a:graphicData>
+            </a:graphic>
+          </wp:inline>
+        </w:drawing>
+      </w:r>
+    </w:p>
+    <w:p>
+      <w:pPr>
         <w:rPr>
           <w:rFonts w:asciiTheme="majorHAnsi" w:eastAsiaTheme="majorEastAsia" w:hAnsiTheme="majorHAnsi" w:cstheme="majorBidi"/>
           <w:color w:val="2F5496" w:themeColor="accent1" w:themeShade="BF"/>
           <w:kern w:val="0"/>
           <w:sz w:val="28"/>
           <w:szCs w:val="28"/>
-          <w:lang w:val="es-ES"/>
-        </w:rPr>
-      </w:pPr>
-      <w:r>
+          <w:shd w:val="clear" w:color="auto" w:fill="FFFFFF"/>
+          <w:lang w:val="es-ES"/>
+        </w:rPr>
+      </w:pPr>
+      <w:bookmarkStart w:id="10" w:name="_Toc148372012"/>
+      <w:r>
+        <w:rPr>
+          <w:shd w:val="clear" w:color="auto" w:fill="FFFFFF"/>
+        </w:rPr>
+        <w:br w:type="page"/>
+      </w:r>
+    </w:p>
+    <w:p>
+      <w:pPr>
+        <w:pStyle w:val="Ttulo1"/>
+        <w:rPr>
+          <w:shd w:val="clear" w:color="auto" w:fill="FFFFFF"/>
+        </w:rPr>
+      </w:pPr>
+      <w:r>
+        <w:rPr>
+          <w:shd w:val="clear" w:color="auto" w:fill="FFFFFF"/>
+        </w:rPr>
+        <w:lastRenderedPageBreak/>
+        <w:t>C</w:t>
+      </w:r>
+      <w:r>
+        <w:rPr>
+          <w:shd w:val="clear" w:color="auto" w:fill="FFFFFF"/>
+        </w:rPr>
+        <w:t>reación empresa Juguetes LAP</w:t>
+      </w:r>
+      <w:bookmarkEnd w:id="10"/>
+    </w:p>
+    <w:p>
+      <w:pPr>
+        <w:jc w:val="center"/>
+        <w:rPr>
+          <w:lang w:val="es-ES"/>
+        </w:rPr>
+      </w:pPr>
+      <w:r>
+        <w:rPr>
+          <w:lang w:val="es-ES"/>
+        </w:rPr>
+        <w:drawing>
+          <wp:inline distT="0" distB="0" distL="0" distR="0" wp14:anchorId="02B45A56" wp14:editId="7AA363E8">
+            <wp:extent cx="2867025" cy="3736281"/>
+            <wp:effectExtent l="0" t="0" r="0" b="0"/>
+            <wp:docPr id="2085924249" name="Imagen 1"/>
+            <wp:cNvGraphicFramePr>
+              <a:graphicFrameLocks xmlns:a="http://schemas.openxmlformats.org/drawingml/2006/main" noChangeAspect="1"/>
+            </wp:cNvGraphicFramePr>
+            <a:graphic xmlns:a="http://schemas.openxmlformats.org/drawingml/2006/main">
+              <a:graphicData uri="http://schemas.openxmlformats.org/drawingml/2006/picture">
+                <pic:pic xmlns:pic="http://schemas.openxmlformats.org/drawingml/2006/picture">
+                  <pic:nvPicPr>
+                    <pic:cNvPr id="2085924249" name=""/>
+                    <pic:cNvPicPr/>
+                  </pic:nvPicPr>
+                  <pic:blipFill>
+                    <a:blip r:embed="rId18"/>
+                    <a:stretch>
+                      <a:fillRect/>
+                    </a:stretch>
+                  </pic:blipFill>
+                  <pic:spPr>
+                    <a:xfrm>
+                      <a:off x="0" y="0"/>
+                      <a:ext cx="2886164" cy="3761223"/>
+                    </a:xfrm>
+                    <a:prstGeom prst="rect">
+                      <a:avLst/>
+                    </a:prstGeom>
+                  </pic:spPr>
+                </pic:pic>
+              </a:graphicData>
+            </a:graphic>
+          </wp:inline>
+        </w:drawing>
+      </w:r>
+    </w:p>
+    <w:p>
+      <w:pPr>
+        <w:rPr>
+          <w:lang w:val="es-ES"/>
+        </w:rPr>
+      </w:pPr>
+      <w:r>
+        <w:rPr>
+          <w:lang w:val="es-ES"/>
+        </w:rPr>
+        <w:t>Rellenamos los campos para una nueva DB</w:t>
+      </w:r>
+    </w:p>
+    <w:p>
+      <w:pPr>
         <w:rPr>
           <w:rFonts w:asciiTheme="majorHAnsi" w:eastAsiaTheme="majorEastAsia" w:hAnsiTheme="majorHAnsi" w:cstheme="majorBidi"/>
           <w:color w:val="2F5496" w:themeColor="accent1" w:themeShade="BF"/>
@@ -1488,9 +2677,7 @@
           <w:szCs w:val="28"/>
           <w:lang w:val="es-ES"/>
         </w:rPr>
-        <w:t xml:space="preserve">Creación de productos en </w:t>
-      </w:r>
-      <w:proofErr w:type="spellStart"/>
+      </w:pPr>
       <w:r>
         <w:rPr>
           <w:rFonts w:asciiTheme="majorHAnsi" w:eastAsiaTheme="majorEastAsia" w:hAnsiTheme="majorHAnsi" w:cstheme="majorBidi"/>
@@ -1500,12 +2687,25 @@
           <w:szCs w:val="28"/>
           <w:lang w:val="es-ES"/>
         </w:rPr>
+        <w:t xml:space="preserve">Creación de productos en </w:t>
+      </w:r>
+      <w:proofErr w:type="spellStart"/>
+      <w:r>
+        <w:rPr>
+          <w:rFonts w:asciiTheme="majorHAnsi" w:eastAsiaTheme="majorEastAsia" w:hAnsiTheme="majorHAnsi" w:cstheme="majorBidi"/>
+          <w:color w:val="2F5496" w:themeColor="accent1" w:themeShade="BF"/>
+          <w:kern w:val="0"/>
+          <w:sz w:val="28"/>
+          <w:szCs w:val="28"/>
+          <w:lang w:val="es-ES"/>
+        </w:rPr>
         <w:t>Odoo</w:t>
       </w:r>
       <w:proofErr w:type="spellEnd"/>
     </w:p>
     <w:p>
       <w:pPr>
+        <w:jc w:val="center"/>
         <w:rPr>
           <w:rFonts w:asciiTheme="majorHAnsi" w:eastAsiaTheme="majorEastAsia" w:hAnsiTheme="majorHAnsi" w:cstheme="majorBidi"/>
           <w:color w:val="2F5496" w:themeColor="accent1" w:themeShade="BF"/>
@@ -1526,7 +2726,7 @@
           <w:lang w:val="es-ES"/>
         </w:rPr>
         <w:drawing>
-          <wp:inline distT="0" distB="0" distL="0" distR="0" wp14:anchorId="742EF56B" wp14:editId="7012C2EB">
+          <wp:inline distT="0" distB="0" distL="0" distR="0" wp14:anchorId="742EF56B" wp14:editId="440E2468">
             <wp:extent cx="5400040" cy="3035935"/>
             <wp:effectExtent l="0" t="0" r="0" b="0"/>
             <wp:docPr id="2045639125" name="Imagen 2" descr="Interfaz de usuario gráfica, Aplicación, Teams&#10;&#10;Descripción generada automáticamente"/>
@@ -1541,7 +2741,7 @@
                     <pic:cNvPicPr/>
                   </pic:nvPicPr>
                   <pic:blipFill>
-                    <a:blip r:embed="rId16" cstate="print">
+                    <a:blip r:embed="rId19" cstate="print">
                       <a:extLst>
                         <a:ext uri="{28A0092B-C50C-407E-A947-70E740481C1C}">
                           <a14:useLocalDpi xmlns:a14="http://schemas.microsoft.com/office/drawing/2010/main" val="0"/>
@@ -1600,6 +2800,30 @@
           <w:szCs w:val="28"/>
           <w:lang w:val="es-ES"/>
         </w:rPr>
+        <w:br w:type="page"/>
+      </w:r>
+    </w:p>
+    <w:p>
+      <w:pPr>
+        <w:rPr>
+          <w:rFonts w:asciiTheme="majorHAnsi" w:eastAsiaTheme="majorEastAsia" w:hAnsiTheme="majorHAnsi" w:cstheme="majorBidi"/>
+          <w:color w:val="2F5496" w:themeColor="accent1" w:themeShade="BF"/>
+          <w:kern w:val="0"/>
+          <w:sz w:val="28"/>
+          <w:szCs w:val="28"/>
+          <w:lang w:val="es-ES"/>
+        </w:rPr>
+      </w:pPr>
+      <w:r>
+        <w:rPr>
+          <w:rFonts w:asciiTheme="majorHAnsi" w:eastAsiaTheme="majorEastAsia" w:hAnsiTheme="majorHAnsi" w:cstheme="majorBidi"/>
+          <w:color w:val="2F5496" w:themeColor="accent1" w:themeShade="BF"/>
+          <w:kern w:val="0"/>
+          <w:sz w:val="28"/>
+          <w:szCs w:val="28"/>
+          <w:lang w:val="es-ES"/>
+        </w:rPr>
+        <w:lastRenderedPageBreak/>
         <w:t>L</w:t>
       </w:r>
       <w:r>
@@ -1636,7 +2860,7 @@
           <w:lang w:val="es-ES"/>
         </w:rPr>
         <w:drawing>
-          <wp:inline distT="0" distB="0" distL="0" distR="0" wp14:anchorId="4630E2A5" wp14:editId="0D00BB01">
+          <wp:inline distT="0" distB="0" distL="0" distR="0" wp14:anchorId="4630E2A5" wp14:editId="3288C584">
             <wp:extent cx="5400040" cy="2854325"/>
             <wp:effectExtent l="0" t="0" r="0" b="3175"/>
             <wp:docPr id="514634901" name="Imagen 1" descr="Interfaz de usuario gráfica, Texto, Aplicación&#10;&#10;Descripción generada automáticamente"/>
@@ -1651,7 +2875,7 @@
                     <pic:cNvPicPr/>
                   </pic:nvPicPr>
                   <pic:blipFill>
-                    <a:blip r:embed="rId17" cstate="print">
+                    <a:blip r:embed="rId20" cstate="print">
                       <a:extLst>
                         <a:ext uri="{28A0092B-C50C-407E-A947-70E740481C1C}">
                           <a14:useLocalDpi xmlns:a14="http://schemas.microsoft.com/office/drawing/2010/main" val="0"/>
@@ -1678,8 +2902,718 @@
         </w:drawing>
       </w:r>
     </w:p>
+    <w:p>
+      <w:pPr>
+        <w:pStyle w:val="Ttulo1"/>
+        <w:rPr>
+          <w:shd w:val="clear" w:color="auto" w:fill="FFFFFF"/>
+        </w:rPr>
+      </w:pPr>
+      <w:bookmarkStart w:id="11" w:name="_Toc148372013"/>
+      <w:r>
+        <w:rPr>
+          <w:shd w:val="clear" w:color="auto" w:fill="FFFFFF"/>
+        </w:rPr>
+        <w:t>Las reglas de abastecimiento</w:t>
+      </w:r>
+      <w:bookmarkEnd w:id="11"/>
+    </w:p>
+    <w:p>
+      <w:pPr>
+        <w:rPr>
+          <w:lang w:val="es-ES"/>
+        </w:rPr>
+      </w:pPr>
+      <w:r>
+        <w:rPr>
+          <w:lang w:val="es-ES"/>
+        </w:rPr>
+        <w:drawing>
+          <wp:inline distT="0" distB="0" distL="0" distR="0" wp14:anchorId="5003D8BE" wp14:editId="10B1076A">
+            <wp:extent cx="5400040" cy="2708275"/>
+            <wp:effectExtent l="0" t="0" r="0" b="0"/>
+            <wp:docPr id="759342224" name="Imagen 1" descr="Interfaz de usuario gráfica&#10;&#10;Descripción generada automáticamente"/>
+            <wp:cNvGraphicFramePr>
+              <a:graphicFrameLocks xmlns:a="http://schemas.openxmlformats.org/drawingml/2006/main" noChangeAspect="1"/>
+            </wp:cNvGraphicFramePr>
+            <a:graphic xmlns:a="http://schemas.openxmlformats.org/drawingml/2006/main">
+              <a:graphicData uri="http://schemas.openxmlformats.org/drawingml/2006/picture">
+                <pic:pic xmlns:pic="http://schemas.openxmlformats.org/drawingml/2006/picture">
+                  <pic:nvPicPr>
+                    <pic:cNvPr id="759342224" name="Imagen 1" descr="Interfaz de usuario gráfica&#10;&#10;Descripción generada automáticamente"/>
+                    <pic:cNvPicPr/>
+                  </pic:nvPicPr>
+                  <pic:blipFill>
+                    <a:blip r:embed="rId21"/>
+                    <a:stretch>
+                      <a:fillRect/>
+                    </a:stretch>
+                  </pic:blipFill>
+                  <pic:spPr>
+                    <a:xfrm>
+                      <a:off x="0" y="0"/>
+                      <a:ext cx="5400040" cy="2708275"/>
+                    </a:xfrm>
+                    <a:prstGeom prst="rect">
+                      <a:avLst/>
+                    </a:prstGeom>
+                  </pic:spPr>
+                </pic:pic>
+              </a:graphicData>
+            </a:graphic>
+          </wp:inline>
+        </w:drawing>
+      </w:r>
+    </w:p>
+    <w:p>
+      <w:pPr>
+        <w:pStyle w:val="Ttulo1"/>
+        <w:rPr>
+          <w:shd w:val="clear" w:color="auto" w:fill="FFFFFF"/>
+        </w:rPr>
+      </w:pPr>
+      <w:bookmarkStart w:id="12" w:name="_Toc148372014"/>
+      <w:r>
+        <w:rPr>
+          <w:shd w:val="clear" w:color="auto" w:fill="FFFFFF"/>
+        </w:rPr>
+        <w:t>Alta clientes</w:t>
+      </w:r>
+      <w:bookmarkEnd w:id="12"/>
+    </w:p>
+    <w:p>
+      <w:pPr>
+        <w:jc w:val="center"/>
+        <w:rPr>
+          <w:lang w:val="es-ES"/>
+        </w:rPr>
+      </w:pPr>
+      <w:r>
+        <w:rPr>
+          <w:noProof/>
+          <w:lang w:val="es-ES"/>
+        </w:rPr>
+        <w:drawing>
+          <wp:inline distT="0" distB="0" distL="0" distR="0" wp14:anchorId="46639E7A" wp14:editId="022EC8D0">
+            <wp:extent cx="3840230" cy="2159000"/>
+            <wp:effectExtent l="0" t="0" r="8255" b="0"/>
+            <wp:docPr id="1930828903" name="Imagen 1" descr="Interfaz de usuario gráfica, Texto, Aplicación&#10;&#10;Descripción generada automáticamente"/>
+            <wp:cNvGraphicFramePr>
+              <a:graphicFrameLocks xmlns:a="http://schemas.openxmlformats.org/drawingml/2006/main" noChangeAspect="1"/>
+            </wp:cNvGraphicFramePr>
+            <a:graphic xmlns:a="http://schemas.openxmlformats.org/drawingml/2006/main">
+              <a:graphicData uri="http://schemas.openxmlformats.org/drawingml/2006/picture">
+                <pic:pic xmlns:pic="http://schemas.openxmlformats.org/drawingml/2006/picture">
+                  <pic:nvPicPr>
+                    <pic:cNvPr id="1930828903" name="Imagen 1" descr="Interfaz de usuario gráfica, Texto, Aplicación&#10;&#10;Descripción generada automáticamente"/>
+                    <pic:cNvPicPr/>
+                  </pic:nvPicPr>
+                  <pic:blipFill>
+                    <a:blip r:embed="rId22" cstate="print">
+                      <a:extLst>
+                        <a:ext uri="{28A0092B-C50C-407E-A947-70E740481C1C}">
+                          <a14:useLocalDpi xmlns:a14="http://schemas.microsoft.com/office/drawing/2010/main" val="0"/>
+                        </a:ext>
+                      </a:extLst>
+                    </a:blip>
+                    <a:stretch>
+                      <a:fillRect/>
+                    </a:stretch>
+                  </pic:blipFill>
+                  <pic:spPr>
+                    <a:xfrm>
+                      <a:off x="0" y="0"/>
+                      <a:ext cx="3860193" cy="2170223"/>
+                    </a:xfrm>
+                    <a:prstGeom prst="rect">
+                      <a:avLst/>
+                    </a:prstGeom>
+                  </pic:spPr>
+                </pic:pic>
+              </a:graphicData>
+            </a:graphic>
+          </wp:inline>
+        </w:drawing>
+      </w:r>
+    </w:p>
+    <w:p>
+      <w:pPr>
+        <w:pStyle w:val="Ttulo1"/>
+      </w:pPr>
+      <w:bookmarkStart w:id="13" w:name="_Toc148372015"/>
+      <w:r>
+        <w:lastRenderedPageBreak/>
+        <w:t>Alta proveedores</w:t>
+      </w:r>
+      <w:bookmarkEnd w:id="13"/>
+    </w:p>
+    <w:p>
+      <w:pPr>
+        <w:rPr>
+          <w:lang w:val="es-ES"/>
+        </w:rPr>
+      </w:pPr>
+      <w:r>
+        <w:rPr>
+          <w:noProof/>
+          <w:lang w:val="es-ES"/>
+        </w:rPr>
+        <w:drawing>
+          <wp:inline distT="0" distB="0" distL="0" distR="0" wp14:anchorId="6EBD61C3" wp14:editId="2BAA836D">
+            <wp:extent cx="5400040" cy="3035935"/>
+            <wp:effectExtent l="0" t="0" r="0" b="0"/>
+            <wp:docPr id="369346958" name="Imagen 2" descr="Interfaz de usuario gráfica, Texto, Aplicación&#10;&#10;Descripción generada automáticamente"/>
+            <wp:cNvGraphicFramePr>
+              <a:graphicFrameLocks xmlns:a="http://schemas.openxmlformats.org/drawingml/2006/main" noChangeAspect="1"/>
+            </wp:cNvGraphicFramePr>
+            <a:graphic xmlns:a="http://schemas.openxmlformats.org/drawingml/2006/main">
+              <a:graphicData uri="http://schemas.openxmlformats.org/drawingml/2006/picture">
+                <pic:pic xmlns:pic="http://schemas.openxmlformats.org/drawingml/2006/picture">
+                  <pic:nvPicPr>
+                    <pic:cNvPr id="369346958" name="Imagen 2" descr="Interfaz de usuario gráfica, Texto, Aplicación&#10;&#10;Descripción generada automáticamente"/>
+                    <pic:cNvPicPr/>
+                  </pic:nvPicPr>
+                  <pic:blipFill>
+                    <a:blip r:embed="rId23" cstate="print">
+                      <a:extLst>
+                        <a:ext uri="{28A0092B-C50C-407E-A947-70E740481C1C}">
+                          <a14:useLocalDpi xmlns:a14="http://schemas.microsoft.com/office/drawing/2010/main" val="0"/>
+                        </a:ext>
+                      </a:extLst>
+                    </a:blip>
+                    <a:stretch>
+                      <a:fillRect/>
+                    </a:stretch>
+                  </pic:blipFill>
+                  <pic:spPr>
+                    <a:xfrm>
+                      <a:off x="0" y="0"/>
+                      <a:ext cx="5400040" cy="3035935"/>
+                    </a:xfrm>
+                    <a:prstGeom prst="rect">
+                      <a:avLst/>
+                    </a:prstGeom>
+                  </pic:spPr>
+                </pic:pic>
+              </a:graphicData>
+            </a:graphic>
+          </wp:inline>
+        </w:drawing>
+      </w:r>
+    </w:p>
+    <w:p>
+      <w:pPr>
+        <w:pStyle w:val="Ttulo1"/>
+        <w:rPr>
+          <w:shd w:val="clear" w:color="auto" w:fill="FFFFFF"/>
+        </w:rPr>
+      </w:pPr>
+      <w:bookmarkStart w:id="14" w:name="_Toc148372016"/>
+      <w:r>
+        <w:rPr>
+          <w:shd w:val="clear" w:color="auto" w:fill="FFFFFF"/>
+        </w:rPr>
+        <w:t>Poner niveles de inventario iniciales</w:t>
+      </w:r>
+      <w:bookmarkEnd w:id="14"/>
+      <w:r>
+        <w:rPr>
+          <w:shd w:val="clear" w:color="auto" w:fill="FFFFFF"/>
+        </w:rPr>
+        <w:t> </w:t>
+      </w:r>
+    </w:p>
+    <w:p>
+      <w:pPr>
+        <w:rPr>
+          <w:lang w:val="es-ES"/>
+        </w:rPr>
+      </w:pPr>
+      <w:r>
+        <w:rPr>
+          <w:noProof/>
+          <w:lang w:val="es-ES"/>
+        </w:rPr>
+        <w:drawing>
+          <wp:inline distT="0" distB="0" distL="0" distR="0" wp14:anchorId="577CA063" wp14:editId="2F9614D9">
+            <wp:extent cx="5400040" cy="2842260"/>
+            <wp:effectExtent l="0" t="0" r="0" b="0"/>
+            <wp:docPr id="1302858304" name="Imagen 3"/>
+            <wp:cNvGraphicFramePr>
+              <a:graphicFrameLocks xmlns:a="http://schemas.openxmlformats.org/drawingml/2006/main" noChangeAspect="1"/>
+            </wp:cNvGraphicFramePr>
+            <a:graphic xmlns:a="http://schemas.openxmlformats.org/drawingml/2006/main">
+              <a:graphicData uri="http://schemas.openxmlformats.org/drawingml/2006/picture">
+                <pic:pic xmlns:pic="http://schemas.openxmlformats.org/drawingml/2006/picture">
+                  <pic:nvPicPr>
+                    <pic:cNvPr id="1302858304" name="Imagen 1302858304"/>
+                    <pic:cNvPicPr/>
+                  </pic:nvPicPr>
+                  <pic:blipFill>
+                    <a:blip r:embed="rId24" cstate="print">
+                      <a:extLst>
+                        <a:ext uri="{28A0092B-C50C-407E-A947-70E740481C1C}">
+                          <a14:useLocalDpi xmlns:a14="http://schemas.microsoft.com/office/drawing/2010/main" val="0"/>
+                        </a:ext>
+                      </a:extLst>
+                    </a:blip>
+                    <a:stretch>
+                      <a:fillRect/>
+                    </a:stretch>
+                  </pic:blipFill>
+                  <pic:spPr>
+                    <a:xfrm>
+                      <a:off x="0" y="0"/>
+                      <a:ext cx="5400040" cy="2842260"/>
+                    </a:xfrm>
+                    <a:prstGeom prst="rect">
+                      <a:avLst/>
+                    </a:prstGeom>
+                  </pic:spPr>
+                </pic:pic>
+              </a:graphicData>
+            </a:graphic>
+          </wp:inline>
+        </w:drawing>
+      </w:r>
+    </w:p>
+    <w:p>
+      <w:pPr>
+        <w:rPr>
+          <w:rFonts w:asciiTheme="majorHAnsi" w:eastAsiaTheme="majorEastAsia" w:hAnsiTheme="majorHAnsi" w:cstheme="majorBidi"/>
+          <w:color w:val="2F5496" w:themeColor="accent1" w:themeShade="BF"/>
+          <w:kern w:val="0"/>
+          <w:sz w:val="28"/>
+          <w:szCs w:val="28"/>
+          <w:shd w:val="clear" w:color="auto" w:fill="FFFFFF"/>
+          <w:lang w:val="es-ES"/>
+        </w:rPr>
+      </w:pPr>
+      <w:r>
+        <w:rPr>
+          <w:shd w:val="clear" w:color="auto" w:fill="FFFFFF"/>
+        </w:rPr>
+        <w:br w:type="page"/>
+      </w:r>
+    </w:p>
+    <w:p>
+      <w:pPr>
+        <w:pStyle w:val="Ttulo1"/>
+        <w:rPr>
+          <w:shd w:val="clear" w:color="auto" w:fill="FFFFFF"/>
+        </w:rPr>
+      </w:pPr>
+      <w:bookmarkStart w:id="15" w:name="_Toc148372017"/>
+      <w:r>
+        <w:rPr>
+          <w:shd w:val="clear" w:color="auto" w:fill="FFFFFF"/>
+        </w:rPr>
+        <w:lastRenderedPageBreak/>
+        <w:t>Simular compra de materia prima en proveedores</w:t>
+      </w:r>
+      <w:bookmarkEnd w:id="15"/>
+      <w:r>
+        <w:rPr>
+          <w:shd w:val="clear" w:color="auto" w:fill="FFFFFF"/>
+        </w:rPr>
+        <w:t> </w:t>
+      </w:r>
+    </w:p>
+    <w:p>
+      <w:pPr>
+        <w:rPr>
+          <w:lang w:val="es-ES"/>
+        </w:rPr>
+      </w:pPr>
+      <w:r>
+        <w:rPr>
+          <w:noProof/>
+          <w:lang w:val="es-ES"/>
+        </w:rPr>
+        <w:drawing>
+          <wp:inline distT="0" distB="0" distL="0" distR="0" wp14:anchorId="5AF2AC63" wp14:editId="4C52FA5C">
+            <wp:extent cx="5400040" cy="2858135"/>
+            <wp:effectExtent l="0" t="0" r="0" b="0"/>
+            <wp:docPr id="552401196" name="Imagen 3"/>
+            <wp:cNvGraphicFramePr>
+              <a:graphicFrameLocks xmlns:a="http://schemas.openxmlformats.org/drawingml/2006/main" noChangeAspect="1"/>
+            </wp:cNvGraphicFramePr>
+            <a:graphic xmlns:a="http://schemas.openxmlformats.org/drawingml/2006/main">
+              <a:graphicData uri="http://schemas.openxmlformats.org/drawingml/2006/picture">
+                <pic:pic xmlns:pic="http://schemas.openxmlformats.org/drawingml/2006/picture">
+                  <pic:nvPicPr>
+                    <pic:cNvPr id="552401196" name="Imagen 552401196"/>
+                    <pic:cNvPicPr/>
+                  </pic:nvPicPr>
+                  <pic:blipFill>
+                    <a:blip r:embed="rId25" cstate="print">
+                      <a:extLst>
+                        <a:ext uri="{28A0092B-C50C-407E-A947-70E740481C1C}">
+                          <a14:useLocalDpi xmlns:a14="http://schemas.microsoft.com/office/drawing/2010/main" val="0"/>
+                        </a:ext>
+                      </a:extLst>
+                    </a:blip>
+                    <a:stretch>
+                      <a:fillRect/>
+                    </a:stretch>
+                  </pic:blipFill>
+                  <pic:spPr>
+                    <a:xfrm>
+                      <a:off x="0" y="0"/>
+                      <a:ext cx="5400040" cy="2858135"/>
+                    </a:xfrm>
+                    <a:prstGeom prst="rect">
+                      <a:avLst/>
+                    </a:prstGeom>
+                  </pic:spPr>
+                </pic:pic>
+              </a:graphicData>
+            </a:graphic>
+          </wp:inline>
+        </w:drawing>
+      </w:r>
+    </w:p>
+    <w:p>
+      <w:pPr>
+        <w:pStyle w:val="Ttulo1"/>
+      </w:pPr>
+      <w:bookmarkStart w:id="16" w:name="_Toc148372018"/>
+      <w:r>
+        <w:t>Productos tienda online</w:t>
+      </w:r>
+      <w:bookmarkEnd w:id="16"/>
+    </w:p>
+    <w:p>
+      <w:pPr>
+        <w:rPr>
+          <w:lang w:val="es-ES"/>
+        </w:rPr>
+      </w:pPr>
+      <w:r>
+        <w:rPr>
+          <w:noProof/>
+          <w:lang w:val="es-ES"/>
+        </w:rPr>
+        <w:drawing>
+          <wp:inline distT="0" distB="0" distL="0" distR="0" wp14:anchorId="1EDBED33" wp14:editId="53925364">
+            <wp:extent cx="5400040" cy="2854325"/>
+            <wp:effectExtent l="0" t="0" r="0" b="3175"/>
+            <wp:docPr id="639453134" name="Imagen 4"/>
+            <wp:cNvGraphicFramePr>
+              <a:graphicFrameLocks xmlns:a="http://schemas.openxmlformats.org/drawingml/2006/main" noChangeAspect="1"/>
+            </wp:cNvGraphicFramePr>
+            <a:graphic xmlns:a="http://schemas.openxmlformats.org/drawingml/2006/main">
+              <a:graphicData uri="http://schemas.openxmlformats.org/drawingml/2006/picture">
+                <pic:pic xmlns:pic="http://schemas.openxmlformats.org/drawingml/2006/picture">
+                  <pic:nvPicPr>
+                    <pic:cNvPr id="639453134" name="Imagen 639453134"/>
+                    <pic:cNvPicPr/>
+                  </pic:nvPicPr>
+                  <pic:blipFill>
+                    <a:blip r:embed="rId26" cstate="print">
+                      <a:extLst>
+                        <a:ext uri="{28A0092B-C50C-407E-A947-70E740481C1C}">
+                          <a14:useLocalDpi xmlns:a14="http://schemas.microsoft.com/office/drawing/2010/main" val="0"/>
+                        </a:ext>
+                      </a:extLst>
+                    </a:blip>
+                    <a:stretch>
+                      <a:fillRect/>
+                    </a:stretch>
+                  </pic:blipFill>
+                  <pic:spPr>
+                    <a:xfrm>
+                      <a:off x="0" y="0"/>
+                      <a:ext cx="5400040" cy="2854325"/>
+                    </a:xfrm>
+                    <a:prstGeom prst="rect">
+                      <a:avLst/>
+                    </a:prstGeom>
+                  </pic:spPr>
+                </pic:pic>
+              </a:graphicData>
+            </a:graphic>
+          </wp:inline>
+        </w:drawing>
+      </w:r>
+    </w:p>
+    <w:p>
+      <w:pPr>
+        <w:rPr>
+          <w:lang w:val="es-ES"/>
+        </w:rPr>
+      </w:pPr>
+      <w:r>
+        <w:rPr>
+          <w:lang w:val="es-ES"/>
+        </w:rPr>
+        <w:t>Luego de publicarlos</w:t>
+      </w:r>
+    </w:p>
+    <w:p>
+      <w:pPr>
+        <w:rPr>
+          <w:lang w:val="es-ES"/>
+        </w:rPr>
+      </w:pPr>
+      <w:r>
+        <w:rPr>
+          <w:lang w:val="es-ES"/>
+        </w:rPr>
+        <w:drawing>
+          <wp:inline distT="0" distB="0" distL="0" distR="0" wp14:anchorId="3DB04067" wp14:editId="50C2C3C1">
+            <wp:extent cx="5400040" cy="1875790"/>
+            <wp:effectExtent l="0" t="0" r="0" b="0"/>
+            <wp:docPr id="1911507714" name="Imagen 1"/>
+            <wp:cNvGraphicFramePr>
+              <a:graphicFrameLocks xmlns:a="http://schemas.openxmlformats.org/drawingml/2006/main" noChangeAspect="1"/>
+            </wp:cNvGraphicFramePr>
+            <a:graphic xmlns:a="http://schemas.openxmlformats.org/drawingml/2006/main">
+              <a:graphicData uri="http://schemas.openxmlformats.org/drawingml/2006/picture">
+                <pic:pic xmlns:pic="http://schemas.openxmlformats.org/drawingml/2006/picture">
+                  <pic:nvPicPr>
+                    <pic:cNvPr id="1911507714" name=""/>
+                    <pic:cNvPicPr/>
+                  </pic:nvPicPr>
+                  <pic:blipFill>
+                    <a:blip r:embed="rId27"/>
+                    <a:stretch>
+                      <a:fillRect/>
+                    </a:stretch>
+                  </pic:blipFill>
+                  <pic:spPr>
+                    <a:xfrm>
+                      <a:off x="0" y="0"/>
+                      <a:ext cx="5400040" cy="1875790"/>
+                    </a:xfrm>
+                    <a:prstGeom prst="rect">
+                      <a:avLst/>
+                    </a:prstGeom>
+                  </pic:spPr>
+                </pic:pic>
+              </a:graphicData>
+            </a:graphic>
+          </wp:inline>
+        </w:drawing>
+      </w:r>
+    </w:p>
+    <w:p>
+      <w:pPr>
+        <w:rPr>
+          <w:rFonts w:asciiTheme="majorHAnsi" w:eastAsiaTheme="majorEastAsia" w:hAnsiTheme="majorHAnsi" w:cstheme="majorBidi"/>
+          <w:color w:val="2F5496" w:themeColor="accent1" w:themeShade="BF"/>
+          <w:kern w:val="0"/>
+          <w:sz w:val="28"/>
+          <w:szCs w:val="28"/>
+          <w:shd w:val="clear" w:color="auto" w:fill="FFFFFF"/>
+          <w:lang w:val="es-ES"/>
+        </w:rPr>
+      </w:pPr>
+      <w:bookmarkStart w:id="17" w:name="_Toc148372019"/>
+      <w:r>
+        <w:rPr>
+          <w:shd w:val="clear" w:color="auto" w:fill="FFFFFF"/>
+        </w:rPr>
+        <w:br w:type="page"/>
+      </w:r>
+    </w:p>
+    <w:p>
+      <w:pPr>
+        <w:pStyle w:val="Ttulo1"/>
+        <w:rPr>
+          <w:shd w:val="clear" w:color="auto" w:fill="FFFFFF"/>
+        </w:rPr>
+      </w:pPr>
+      <w:proofErr w:type="gramStart"/>
+      <w:r>
+        <w:rPr>
+          <w:shd w:val="clear" w:color="auto" w:fill="FFFFFF"/>
+        </w:rPr>
+        <w:lastRenderedPageBreak/>
+        <w:t>Realización pedido</w:t>
+      </w:r>
+      <w:proofErr w:type="gramEnd"/>
+      <w:r>
+        <w:rPr>
+          <w:shd w:val="clear" w:color="auto" w:fill="FFFFFF"/>
+        </w:rPr>
+        <w:t xml:space="preserve"> desde tienda online</w:t>
+      </w:r>
+      <w:bookmarkEnd w:id="17"/>
+    </w:p>
+    <w:p>
+      <w:pPr>
+        <w:rPr>
+          <w:lang w:val="es-ES"/>
+        </w:rPr>
+      </w:pPr>
+      <w:r>
+        <w:rPr>
+          <w:noProof/>
+          <w:lang w:val="es-ES"/>
+        </w:rPr>
+        <w:drawing>
+          <wp:inline distT="0" distB="0" distL="0" distR="0" wp14:anchorId="1C41D758" wp14:editId="3E3A09AF">
+            <wp:extent cx="5400040" cy="2834640"/>
+            <wp:effectExtent l="0" t="0" r="0" b="3810"/>
+            <wp:docPr id="1844015807" name="Imagen 5" descr="Una captura de pantalla de una red social&#10;&#10;Descripción generada automáticamente"/>
+            <wp:cNvGraphicFramePr>
+              <a:graphicFrameLocks xmlns:a="http://schemas.openxmlformats.org/drawingml/2006/main" noChangeAspect="1"/>
+            </wp:cNvGraphicFramePr>
+            <a:graphic xmlns:a="http://schemas.openxmlformats.org/drawingml/2006/main">
+              <a:graphicData uri="http://schemas.openxmlformats.org/drawingml/2006/picture">
+                <pic:pic xmlns:pic="http://schemas.openxmlformats.org/drawingml/2006/picture">
+                  <pic:nvPicPr>
+                    <pic:cNvPr id="1844015807" name="Imagen 5" descr="Una captura de pantalla de una red social&#10;&#10;Descripción generada automáticamente"/>
+                    <pic:cNvPicPr/>
+                  </pic:nvPicPr>
+                  <pic:blipFill>
+                    <a:blip r:embed="rId28" cstate="print">
+                      <a:extLst>
+                        <a:ext uri="{28A0092B-C50C-407E-A947-70E740481C1C}">
+                          <a14:useLocalDpi xmlns:a14="http://schemas.microsoft.com/office/drawing/2010/main" val="0"/>
+                        </a:ext>
+                      </a:extLst>
+                    </a:blip>
+                    <a:stretch>
+                      <a:fillRect/>
+                    </a:stretch>
+                  </pic:blipFill>
+                  <pic:spPr>
+                    <a:xfrm>
+                      <a:off x="0" y="0"/>
+                      <a:ext cx="5400040" cy="2834640"/>
+                    </a:xfrm>
+                    <a:prstGeom prst="rect">
+                      <a:avLst/>
+                    </a:prstGeom>
+                  </pic:spPr>
+                </pic:pic>
+              </a:graphicData>
+            </a:graphic>
+          </wp:inline>
+        </w:drawing>
+      </w:r>
+    </w:p>
+    <w:p>
+      <w:pPr>
+        <w:pStyle w:val="Ttulo1"/>
+        <w:rPr>
+          <w:shd w:val="clear" w:color="auto" w:fill="FFFFFF"/>
+        </w:rPr>
+      </w:pPr>
+      <w:bookmarkStart w:id="18" w:name="_Toc148372020"/>
+      <w:r>
+        <w:rPr>
+          <w:shd w:val="clear" w:color="auto" w:fill="FFFFFF"/>
+        </w:rPr>
+        <w:t>Captura resultado (PoS)</w:t>
+      </w:r>
+      <w:bookmarkEnd w:id="18"/>
+    </w:p>
+    <w:p>
+      <w:pPr>
+        <w:rPr>
+          <w:lang w:val="es-ES"/>
+        </w:rPr>
+      </w:pPr>
+      <w:r>
+        <w:rPr>
+          <w:noProof/>
+          <w:lang w:val="es-ES"/>
+        </w:rPr>
+        <w:drawing>
+          <wp:inline distT="0" distB="0" distL="0" distR="0" wp14:anchorId="52C79A71" wp14:editId="78697EB4">
+            <wp:extent cx="4857551" cy="2609850"/>
+            <wp:effectExtent l="0" t="0" r="635" b="0"/>
+            <wp:docPr id="354967231" name="Imagen 4" descr="Interfaz de usuario gráfica, Texto, Aplicación&#10;&#10;Descripción generada automáticamente"/>
+            <wp:cNvGraphicFramePr>
+              <a:graphicFrameLocks xmlns:a="http://schemas.openxmlformats.org/drawingml/2006/main" noChangeAspect="1"/>
+            </wp:cNvGraphicFramePr>
+            <a:graphic xmlns:a="http://schemas.openxmlformats.org/drawingml/2006/main">
+              <a:graphicData uri="http://schemas.openxmlformats.org/drawingml/2006/picture">
+                <pic:pic xmlns:pic="http://schemas.openxmlformats.org/drawingml/2006/picture">
+                  <pic:nvPicPr>
+                    <pic:cNvPr id="354967231" name="Imagen 4" descr="Interfaz de usuario gráfica, Texto, Aplicación&#10;&#10;Descripción generada automáticamente"/>
+                    <pic:cNvPicPr/>
+                  </pic:nvPicPr>
+                  <pic:blipFill>
+                    <a:blip r:embed="rId29" cstate="print">
+                      <a:extLst>
+                        <a:ext uri="{28A0092B-C50C-407E-A947-70E740481C1C}">
+                          <a14:useLocalDpi xmlns:a14="http://schemas.microsoft.com/office/drawing/2010/main" val="0"/>
+                        </a:ext>
+                      </a:extLst>
+                    </a:blip>
+                    <a:stretch>
+                      <a:fillRect/>
+                    </a:stretch>
+                  </pic:blipFill>
+                  <pic:spPr>
+                    <a:xfrm>
+                      <a:off x="0" y="0"/>
+                      <a:ext cx="4873205" cy="2618261"/>
+                    </a:xfrm>
+                    <a:prstGeom prst="rect">
+                      <a:avLst/>
+                    </a:prstGeom>
+                  </pic:spPr>
+                </pic:pic>
+              </a:graphicData>
+            </a:graphic>
+          </wp:inline>
+        </w:drawing>
+      </w:r>
+      <w:r>
+        <w:rPr>
+          <w:noProof/>
+          <w:lang w:val="es-ES"/>
+        </w:rPr>
+        <w:drawing>
+          <wp:inline distT="0" distB="0" distL="0" distR="0" wp14:anchorId="42A5C323" wp14:editId="131DC70A">
+            <wp:extent cx="4864100" cy="2624235"/>
+            <wp:effectExtent l="0" t="0" r="0" b="5080"/>
+            <wp:docPr id="1094251086" name="Imagen 5" descr="Interfaz de usuario gráfica, Aplicación&#10;&#10;Descripción generada automáticamente"/>
+            <wp:cNvGraphicFramePr>
+              <a:graphicFrameLocks xmlns:a="http://schemas.openxmlformats.org/drawingml/2006/main" noChangeAspect="1"/>
+            </wp:cNvGraphicFramePr>
+            <a:graphic xmlns:a="http://schemas.openxmlformats.org/drawingml/2006/main">
+              <a:graphicData uri="http://schemas.openxmlformats.org/drawingml/2006/picture">
+                <pic:pic xmlns:pic="http://schemas.openxmlformats.org/drawingml/2006/picture">
+                  <pic:nvPicPr>
+                    <pic:cNvPr id="1094251086" name="Imagen 5" descr="Interfaz de usuario gráfica, Aplicación&#10;&#10;Descripción generada automáticamente"/>
+                    <pic:cNvPicPr/>
+                  </pic:nvPicPr>
+                  <pic:blipFill>
+                    <a:blip r:embed="rId30" cstate="print">
+                      <a:extLst>
+                        <a:ext uri="{28A0092B-C50C-407E-A947-70E740481C1C}">
+                          <a14:useLocalDpi xmlns:a14="http://schemas.microsoft.com/office/drawing/2010/main" val="0"/>
+                        </a:ext>
+                      </a:extLst>
+                    </a:blip>
+                    <a:stretch>
+                      <a:fillRect/>
+                    </a:stretch>
+                  </pic:blipFill>
+                  <pic:spPr>
+                    <a:xfrm>
+                      <a:off x="0" y="0"/>
+                      <a:ext cx="4879203" cy="2632383"/>
+                    </a:xfrm>
+                    <a:prstGeom prst="rect">
+                      <a:avLst/>
+                    </a:prstGeom>
+                  </pic:spPr>
+                </pic:pic>
+              </a:graphicData>
+            </a:graphic>
+          </wp:inline>
+        </w:drawing>
+      </w:r>
+    </w:p>
     <w:sectPr>
-      <w:footerReference w:type="default" r:id="rId18"/>
+      <w:footerReference w:type="default" r:id="rId31"/>
       <w:pgSz w:w="11906" w:h="16838"/>
       <w:pgMar w:top="1417" w:right="1701" w:bottom="1417" w:left="1701" w:header="708" w:footer="708" w:gutter="0"/>
       <w:cols w:space="708"/>

--- a/SGE/1raAVA/Tema_03/Odoo/Memoria.docx
+++ b/SGE/1raAVA/Tema_03/Odoo/Memoria.docx
@@ -200,16 +200,7 @@
               <w:sz w:val="28"/>
               <w:szCs w:val="28"/>
             </w:rPr>
-            <w:t>cont</w:t>
-          </w:r>
-          <w:r>
-            <w:rPr>
-              <w:rFonts w:asciiTheme="majorHAnsi" w:hAnsiTheme="majorHAnsi" w:cstheme="majorHAnsi"/>
-              <w:color w:val="2F5496" w:themeColor="accent1" w:themeShade="BF"/>
-              <w:sz w:val="28"/>
-              <w:szCs w:val="28"/>
-            </w:rPr>
-            <w:t>enido</w:t>
+            <w:t>continguts</w:t>
           </w:r>
         </w:p>
         <w:p>
@@ -235,14 +226,13 @@
           <w:r>
             <w:fldChar w:fldCharType="separate"/>
           </w:r>
-          <w:hyperlink w:anchor="_Toc148372002" w:history="1">
+          <w:hyperlink w:anchor="_Toc147575605" w:history="1">
             <w:r>
               <w:rPr>
                 <w:rStyle w:val="Hipervnculo"/>
                 <w:noProof/>
-                <w:shd w:val="clear" w:color="auto" w:fill="FFFFFF"/>
-              </w:rPr>
-              <w:t>Configuración máquina virtual  Ubuntu Server 22.04</w:t>
+              </w:rPr>
+              <w:t>Instalar Ubuntu Server</w:t>
             </w:r>
             <w:r>
               <w:rPr>
@@ -263,7 +253,7 @@
                 <w:noProof/>
                 <w:webHidden/>
               </w:rPr>
-              <w:instrText xml:space="preserve"> PAGEREF _Toc148372002 \h </w:instrText>
+              <w:instrText xml:space="preserve"> PAGEREF _Toc147575605 \h </w:instrText>
             </w:r>
             <w:r>
               <w:rPr>
@@ -308,13 +298,13 @@
               <w14:ligatures w14:val="standardContextual"/>
             </w:rPr>
           </w:pPr>
-          <w:hyperlink w:anchor="_Toc148372004" w:history="1">
+          <w:hyperlink w:anchor="_Toc147575606" w:history="1">
             <w:r>
               <w:rPr>
                 <w:rStyle w:val="Hipervnculo"/>
                 <w:noProof/>
               </w:rPr>
-              <w:t>Instalar Ubuntu Server</w:t>
+              <w:t>Instalar openssh-server</w:t>
             </w:r>
             <w:r>
               <w:rPr>
@@ -335,7 +325,7 @@
                 <w:noProof/>
                 <w:webHidden/>
               </w:rPr>
-              <w:instrText xml:space="preserve"> PAGEREF _Toc148372004 \h </w:instrText>
+              <w:instrText xml:space="preserve"> PAGEREF _Toc147575606 \h </w:instrText>
             </w:r>
             <w:r>
               <w:rPr>
@@ -380,13 +370,14 @@
               <w14:ligatures w14:val="standardContextual"/>
             </w:rPr>
           </w:pPr>
-          <w:hyperlink w:anchor="_Toc148372005" w:history="1">
+          <w:hyperlink w:anchor="_Toc147575607" w:history="1">
             <w:r>
               <w:rPr>
                 <w:rStyle w:val="Hipervnculo"/>
-                <w:noProof/>
-              </w:rPr>
-              <w:t>Instalar openssh-server</w:t>
+                <w:rFonts w:eastAsia="Liberation Sans"/>
+                <w:noProof/>
+              </w:rPr>
+              <w:t>Hacer ping al servidor</w:t>
             </w:r>
             <w:r>
               <w:rPr>
@@ -407,7 +398,7 @@
                 <w:noProof/>
                 <w:webHidden/>
               </w:rPr>
-              <w:instrText xml:space="preserve"> PAGEREF _Toc148372005 \h </w:instrText>
+              <w:instrText xml:space="preserve"> PAGEREF _Toc147575607 \h </w:instrText>
             </w:r>
             <w:r>
               <w:rPr>
@@ -452,14 +443,14 @@
               <w14:ligatures w14:val="standardContextual"/>
             </w:rPr>
           </w:pPr>
-          <w:hyperlink w:anchor="_Toc148372006" w:history="1">
+          <w:hyperlink w:anchor="_Toc147575608" w:history="1">
             <w:r>
               <w:rPr>
                 <w:rStyle w:val="Hipervnculo"/>
                 <w:rFonts w:eastAsia="Liberation Sans"/>
                 <w:noProof/>
               </w:rPr>
-              <w:t>Hacer ping al servidor</w:t>
+              <w:t>Conectar al servidor con WinSCP</w:t>
             </w:r>
             <w:r>
               <w:rPr>
@@ -480,7 +471,7 @@
                 <w:noProof/>
                 <w:webHidden/>
               </w:rPr>
-              <w:instrText xml:space="preserve"> PAGEREF _Toc148372006 \h </w:instrText>
+              <w:instrText xml:space="preserve"> PAGEREF _Toc147575608 \h </w:instrText>
             </w:r>
             <w:r>
               <w:rPr>
@@ -525,14 +516,13 @@
               <w14:ligatures w14:val="standardContextual"/>
             </w:rPr>
           </w:pPr>
-          <w:hyperlink w:anchor="_Toc148372007" w:history="1">
+          <w:hyperlink w:anchor="_Toc147575609" w:history="1">
             <w:r>
               <w:rPr>
                 <w:rStyle w:val="Hipervnculo"/>
-                <w:rFonts w:eastAsia="Liberation Sans"/>
-                <w:noProof/>
-              </w:rPr>
-              <w:t>Conectar al servidor con WinSCP</w:t>
+                <w:noProof/>
+              </w:rPr>
+              <w:t>Instalar Odoo en el servidor</w:t>
             </w:r>
             <w:r>
               <w:rPr>
@@ -553,7 +543,7 @@
                 <w:noProof/>
                 <w:webHidden/>
               </w:rPr>
-              <w:instrText xml:space="preserve"> PAGEREF _Toc148372007 \h </w:instrText>
+              <w:instrText xml:space="preserve"> PAGEREF _Toc147575609 \h </w:instrText>
             </w:r>
             <w:r>
               <w:rPr>
@@ -598,13 +588,13 @@
               <w14:ligatures w14:val="standardContextual"/>
             </w:rPr>
           </w:pPr>
-          <w:hyperlink w:anchor="_Toc148372008" w:history="1">
+          <w:hyperlink w:anchor="_Toc147575610" w:history="1">
             <w:r>
               <w:rPr>
                 <w:rStyle w:val="Hipervnculo"/>
                 <w:noProof/>
               </w:rPr>
-              <w:t>Instalar Odoo en el servidor</w:t>
+              <w:t>Comprobamos la conexión desde el navegador</w:t>
             </w:r>
             <w:r>
               <w:rPr>
@@ -625,7 +615,7 @@
                 <w:noProof/>
                 <w:webHidden/>
               </w:rPr>
-              <w:instrText xml:space="preserve"> PAGEREF _Toc148372008 \h </w:instrText>
+              <w:instrText xml:space="preserve"> PAGEREF _Toc147575610 \h </w:instrText>
             </w:r>
             <w:r>
               <w:rPr>
@@ -646,878 +636,6 @@
                 <w:webHidden/>
               </w:rPr>
               <w:t>4</w:t>
-            </w:r>
-            <w:r>
-              <w:rPr>
-                <w:noProof/>
-                <w:webHidden/>
-              </w:rPr>
-              <w:fldChar w:fldCharType="end"/>
-            </w:r>
-          </w:hyperlink>
-        </w:p>
-        <w:p>
-          <w:pPr>
-            <w:pStyle w:val="TDC1"/>
-            <w:tabs>
-              <w:tab w:val="right" w:leader="dot" w:pos="8494"/>
-            </w:tabs>
-            <w:rPr>
-              <w:rFonts w:asciiTheme="minorHAnsi" w:hAnsiTheme="minorHAnsi"/>
-              <w:noProof/>
-              <w:kern w:val="2"/>
-              <w:lang w:val="es-ES"/>
-              <w14:ligatures w14:val="standardContextual"/>
-            </w:rPr>
-          </w:pPr>
-          <w:hyperlink w:anchor="_Toc148372009" w:history="1">
-            <w:r>
-              <w:rPr>
-                <w:rStyle w:val="Hipervnculo"/>
-                <w:noProof/>
-              </w:rPr>
-              <w:t>Comprobamos la conexión desde el navegador</w:t>
-            </w:r>
-            <w:r>
-              <w:rPr>
-                <w:noProof/>
-                <w:webHidden/>
-              </w:rPr>
-              <w:tab/>
-            </w:r>
-            <w:r>
-              <w:rPr>
-                <w:noProof/>
-                <w:webHidden/>
-              </w:rPr>
-              <w:fldChar w:fldCharType="begin"/>
-            </w:r>
-            <w:r>
-              <w:rPr>
-                <w:noProof/>
-                <w:webHidden/>
-              </w:rPr>
-              <w:instrText xml:space="preserve"> PAGEREF _Toc148372009 \h </w:instrText>
-            </w:r>
-            <w:r>
-              <w:rPr>
-                <w:noProof/>
-                <w:webHidden/>
-              </w:rPr>
-            </w:r>
-            <w:r>
-              <w:rPr>
-                <w:noProof/>
-                <w:webHidden/>
-              </w:rPr>
-              <w:fldChar w:fldCharType="separate"/>
-            </w:r>
-            <w:r>
-              <w:rPr>
-                <w:noProof/>
-                <w:webHidden/>
-              </w:rPr>
-              <w:t>5</w:t>
-            </w:r>
-            <w:r>
-              <w:rPr>
-                <w:noProof/>
-                <w:webHidden/>
-              </w:rPr>
-              <w:fldChar w:fldCharType="end"/>
-            </w:r>
-          </w:hyperlink>
-        </w:p>
-        <w:p>
-          <w:pPr>
-            <w:pStyle w:val="TDC1"/>
-            <w:tabs>
-              <w:tab w:val="right" w:leader="dot" w:pos="8494"/>
-            </w:tabs>
-            <w:rPr>
-              <w:rFonts w:asciiTheme="minorHAnsi" w:hAnsiTheme="minorHAnsi"/>
-              <w:noProof/>
-              <w:kern w:val="2"/>
-              <w:lang w:val="es-ES"/>
-              <w14:ligatures w14:val="standardContextual"/>
-            </w:rPr>
-          </w:pPr>
-          <w:hyperlink w:anchor="_Toc148372010" w:history="1">
-            <w:r>
-              <w:rPr>
-                <w:rStyle w:val="Hipervnculo"/>
-                <w:noProof/>
-              </w:rPr>
-              <w:t>PostgresSQL activo</w:t>
-            </w:r>
-            <w:r>
-              <w:rPr>
-                <w:noProof/>
-                <w:webHidden/>
-              </w:rPr>
-              <w:tab/>
-            </w:r>
-            <w:r>
-              <w:rPr>
-                <w:noProof/>
-                <w:webHidden/>
-              </w:rPr>
-              <w:fldChar w:fldCharType="begin"/>
-            </w:r>
-            <w:r>
-              <w:rPr>
-                <w:noProof/>
-                <w:webHidden/>
-              </w:rPr>
-              <w:instrText xml:space="preserve"> PAGEREF _Toc148372010 \h </w:instrText>
-            </w:r>
-            <w:r>
-              <w:rPr>
-                <w:noProof/>
-                <w:webHidden/>
-              </w:rPr>
-            </w:r>
-            <w:r>
-              <w:rPr>
-                <w:noProof/>
-                <w:webHidden/>
-              </w:rPr>
-              <w:fldChar w:fldCharType="separate"/>
-            </w:r>
-            <w:r>
-              <w:rPr>
-                <w:noProof/>
-                <w:webHidden/>
-              </w:rPr>
-              <w:t>5</w:t>
-            </w:r>
-            <w:r>
-              <w:rPr>
-                <w:noProof/>
-                <w:webHidden/>
-              </w:rPr>
-              <w:fldChar w:fldCharType="end"/>
-            </w:r>
-          </w:hyperlink>
-        </w:p>
-        <w:p>
-          <w:pPr>
-            <w:pStyle w:val="TDC1"/>
-            <w:tabs>
-              <w:tab w:val="right" w:leader="dot" w:pos="8494"/>
-            </w:tabs>
-            <w:rPr>
-              <w:rFonts w:asciiTheme="minorHAnsi" w:hAnsiTheme="minorHAnsi"/>
-              <w:noProof/>
-              <w:kern w:val="2"/>
-              <w:lang w:val="es-ES"/>
-              <w14:ligatures w14:val="standardContextual"/>
-            </w:rPr>
-          </w:pPr>
-          <w:hyperlink w:anchor="_Toc148372011" w:history="1">
-            <w:r>
-              <w:rPr>
-                <w:rStyle w:val="Hipervnculo"/>
-                <w:noProof/>
-                <w:shd w:val="clear" w:color="auto" w:fill="FFFFFF"/>
-              </w:rPr>
-              <w:t>Ver base de datos desde Ubuntu Server</w:t>
-            </w:r>
-            <w:r>
-              <w:rPr>
-                <w:noProof/>
-                <w:webHidden/>
-              </w:rPr>
-              <w:tab/>
-            </w:r>
-            <w:r>
-              <w:rPr>
-                <w:noProof/>
-                <w:webHidden/>
-              </w:rPr>
-              <w:fldChar w:fldCharType="begin"/>
-            </w:r>
-            <w:r>
-              <w:rPr>
-                <w:noProof/>
-                <w:webHidden/>
-              </w:rPr>
-              <w:instrText xml:space="preserve"> PAGEREF _Toc148372011 \h </w:instrText>
-            </w:r>
-            <w:r>
-              <w:rPr>
-                <w:noProof/>
-                <w:webHidden/>
-              </w:rPr>
-            </w:r>
-            <w:r>
-              <w:rPr>
-                <w:noProof/>
-                <w:webHidden/>
-              </w:rPr>
-              <w:fldChar w:fldCharType="separate"/>
-            </w:r>
-            <w:r>
-              <w:rPr>
-                <w:noProof/>
-                <w:webHidden/>
-              </w:rPr>
-              <w:t>5</w:t>
-            </w:r>
-            <w:r>
-              <w:rPr>
-                <w:noProof/>
-                <w:webHidden/>
-              </w:rPr>
-              <w:fldChar w:fldCharType="end"/>
-            </w:r>
-          </w:hyperlink>
-        </w:p>
-        <w:p>
-          <w:pPr>
-            <w:pStyle w:val="TDC1"/>
-            <w:tabs>
-              <w:tab w:val="right" w:leader="dot" w:pos="8494"/>
-            </w:tabs>
-            <w:rPr>
-              <w:rFonts w:asciiTheme="minorHAnsi" w:hAnsiTheme="minorHAnsi"/>
-              <w:noProof/>
-              <w:kern w:val="2"/>
-              <w:lang w:val="es-ES"/>
-              <w14:ligatures w14:val="standardContextual"/>
-            </w:rPr>
-          </w:pPr>
-          <w:hyperlink w:anchor="_Toc148372012" w:history="1">
-            <w:r>
-              <w:rPr>
-                <w:rStyle w:val="Hipervnculo"/>
-                <w:noProof/>
-                <w:shd w:val="clear" w:color="auto" w:fill="FFFFFF"/>
-              </w:rPr>
-              <w:t>Creación empresa Juguetes LAP</w:t>
-            </w:r>
-            <w:r>
-              <w:rPr>
-                <w:noProof/>
-                <w:webHidden/>
-              </w:rPr>
-              <w:tab/>
-            </w:r>
-            <w:r>
-              <w:rPr>
-                <w:noProof/>
-                <w:webHidden/>
-              </w:rPr>
-              <w:fldChar w:fldCharType="begin"/>
-            </w:r>
-            <w:r>
-              <w:rPr>
-                <w:noProof/>
-                <w:webHidden/>
-              </w:rPr>
-              <w:instrText xml:space="preserve"> PAGEREF _Toc148372012 \h </w:instrText>
-            </w:r>
-            <w:r>
-              <w:rPr>
-                <w:noProof/>
-                <w:webHidden/>
-              </w:rPr>
-            </w:r>
-            <w:r>
-              <w:rPr>
-                <w:noProof/>
-                <w:webHidden/>
-              </w:rPr>
-              <w:fldChar w:fldCharType="separate"/>
-            </w:r>
-            <w:r>
-              <w:rPr>
-                <w:noProof/>
-                <w:webHidden/>
-              </w:rPr>
-              <w:t>6</w:t>
-            </w:r>
-            <w:r>
-              <w:rPr>
-                <w:noProof/>
-                <w:webHidden/>
-              </w:rPr>
-              <w:fldChar w:fldCharType="end"/>
-            </w:r>
-          </w:hyperlink>
-        </w:p>
-        <w:p>
-          <w:pPr>
-            <w:pStyle w:val="TDC1"/>
-            <w:tabs>
-              <w:tab w:val="right" w:leader="dot" w:pos="8494"/>
-            </w:tabs>
-            <w:rPr>
-              <w:rFonts w:asciiTheme="minorHAnsi" w:hAnsiTheme="minorHAnsi"/>
-              <w:noProof/>
-              <w:kern w:val="2"/>
-              <w:lang w:val="es-ES"/>
-              <w14:ligatures w14:val="standardContextual"/>
-            </w:rPr>
-          </w:pPr>
-          <w:hyperlink w:anchor="_Toc148372013" w:history="1">
-            <w:r>
-              <w:rPr>
-                <w:rStyle w:val="Hipervnculo"/>
-                <w:noProof/>
-                <w:shd w:val="clear" w:color="auto" w:fill="FFFFFF"/>
-              </w:rPr>
-              <w:t>Las reglas de abastecimiento</w:t>
-            </w:r>
-            <w:r>
-              <w:rPr>
-                <w:noProof/>
-                <w:webHidden/>
-              </w:rPr>
-              <w:tab/>
-            </w:r>
-            <w:r>
-              <w:rPr>
-                <w:noProof/>
-                <w:webHidden/>
-              </w:rPr>
-              <w:fldChar w:fldCharType="begin"/>
-            </w:r>
-            <w:r>
-              <w:rPr>
-                <w:noProof/>
-                <w:webHidden/>
-              </w:rPr>
-              <w:instrText xml:space="preserve"> PAGEREF _Toc148372013 \h </w:instrText>
-            </w:r>
-            <w:r>
-              <w:rPr>
-                <w:noProof/>
-                <w:webHidden/>
-              </w:rPr>
-            </w:r>
-            <w:r>
-              <w:rPr>
-                <w:noProof/>
-                <w:webHidden/>
-              </w:rPr>
-              <w:fldChar w:fldCharType="separate"/>
-            </w:r>
-            <w:r>
-              <w:rPr>
-                <w:noProof/>
-                <w:webHidden/>
-              </w:rPr>
-              <w:t>7</w:t>
-            </w:r>
-            <w:r>
-              <w:rPr>
-                <w:noProof/>
-                <w:webHidden/>
-              </w:rPr>
-              <w:fldChar w:fldCharType="end"/>
-            </w:r>
-          </w:hyperlink>
-        </w:p>
-        <w:p>
-          <w:pPr>
-            <w:pStyle w:val="TDC1"/>
-            <w:tabs>
-              <w:tab w:val="right" w:leader="dot" w:pos="8494"/>
-            </w:tabs>
-            <w:rPr>
-              <w:rFonts w:asciiTheme="minorHAnsi" w:hAnsiTheme="minorHAnsi"/>
-              <w:noProof/>
-              <w:kern w:val="2"/>
-              <w:lang w:val="es-ES"/>
-              <w14:ligatures w14:val="standardContextual"/>
-            </w:rPr>
-          </w:pPr>
-          <w:hyperlink w:anchor="_Toc148372014" w:history="1">
-            <w:r>
-              <w:rPr>
-                <w:rStyle w:val="Hipervnculo"/>
-                <w:noProof/>
-                <w:shd w:val="clear" w:color="auto" w:fill="FFFFFF"/>
-              </w:rPr>
-              <w:t>Alta clientes</w:t>
-            </w:r>
-            <w:r>
-              <w:rPr>
-                <w:noProof/>
-                <w:webHidden/>
-              </w:rPr>
-              <w:tab/>
-            </w:r>
-            <w:r>
-              <w:rPr>
-                <w:noProof/>
-                <w:webHidden/>
-              </w:rPr>
-              <w:fldChar w:fldCharType="begin"/>
-            </w:r>
-            <w:r>
-              <w:rPr>
-                <w:noProof/>
-                <w:webHidden/>
-              </w:rPr>
-              <w:instrText xml:space="preserve"> PAGEREF _Toc148372014 \h </w:instrText>
-            </w:r>
-            <w:r>
-              <w:rPr>
-                <w:noProof/>
-                <w:webHidden/>
-              </w:rPr>
-            </w:r>
-            <w:r>
-              <w:rPr>
-                <w:noProof/>
-                <w:webHidden/>
-              </w:rPr>
-              <w:fldChar w:fldCharType="separate"/>
-            </w:r>
-            <w:r>
-              <w:rPr>
-                <w:noProof/>
-                <w:webHidden/>
-              </w:rPr>
-              <w:t>7</w:t>
-            </w:r>
-            <w:r>
-              <w:rPr>
-                <w:noProof/>
-                <w:webHidden/>
-              </w:rPr>
-              <w:fldChar w:fldCharType="end"/>
-            </w:r>
-          </w:hyperlink>
-        </w:p>
-        <w:p>
-          <w:pPr>
-            <w:pStyle w:val="TDC1"/>
-            <w:tabs>
-              <w:tab w:val="right" w:leader="dot" w:pos="8494"/>
-            </w:tabs>
-            <w:rPr>
-              <w:rFonts w:asciiTheme="minorHAnsi" w:hAnsiTheme="minorHAnsi"/>
-              <w:noProof/>
-              <w:kern w:val="2"/>
-              <w:lang w:val="es-ES"/>
-              <w14:ligatures w14:val="standardContextual"/>
-            </w:rPr>
-          </w:pPr>
-          <w:hyperlink w:anchor="_Toc148372015" w:history="1">
-            <w:r>
-              <w:rPr>
-                <w:rStyle w:val="Hipervnculo"/>
-                <w:noProof/>
-              </w:rPr>
-              <w:t>Alta proveedores</w:t>
-            </w:r>
-            <w:r>
-              <w:rPr>
-                <w:noProof/>
-                <w:webHidden/>
-              </w:rPr>
-              <w:tab/>
-            </w:r>
-            <w:r>
-              <w:rPr>
-                <w:noProof/>
-                <w:webHidden/>
-              </w:rPr>
-              <w:fldChar w:fldCharType="begin"/>
-            </w:r>
-            <w:r>
-              <w:rPr>
-                <w:noProof/>
-                <w:webHidden/>
-              </w:rPr>
-              <w:instrText xml:space="preserve"> PAGEREF _Toc148372015 \h </w:instrText>
-            </w:r>
-            <w:r>
-              <w:rPr>
-                <w:noProof/>
-                <w:webHidden/>
-              </w:rPr>
-            </w:r>
-            <w:r>
-              <w:rPr>
-                <w:noProof/>
-                <w:webHidden/>
-              </w:rPr>
-              <w:fldChar w:fldCharType="separate"/>
-            </w:r>
-            <w:r>
-              <w:rPr>
-                <w:noProof/>
-                <w:webHidden/>
-              </w:rPr>
-              <w:t>8</w:t>
-            </w:r>
-            <w:r>
-              <w:rPr>
-                <w:noProof/>
-                <w:webHidden/>
-              </w:rPr>
-              <w:fldChar w:fldCharType="end"/>
-            </w:r>
-          </w:hyperlink>
-        </w:p>
-        <w:p>
-          <w:pPr>
-            <w:pStyle w:val="TDC1"/>
-            <w:tabs>
-              <w:tab w:val="right" w:leader="dot" w:pos="8494"/>
-            </w:tabs>
-            <w:rPr>
-              <w:rFonts w:asciiTheme="minorHAnsi" w:hAnsiTheme="minorHAnsi"/>
-              <w:noProof/>
-              <w:kern w:val="2"/>
-              <w:lang w:val="es-ES"/>
-              <w14:ligatures w14:val="standardContextual"/>
-            </w:rPr>
-          </w:pPr>
-          <w:hyperlink w:anchor="_Toc148372016" w:history="1">
-            <w:r>
-              <w:rPr>
-                <w:rStyle w:val="Hipervnculo"/>
-                <w:noProof/>
-                <w:shd w:val="clear" w:color="auto" w:fill="FFFFFF"/>
-              </w:rPr>
-              <w:t>Poner niveles de inventario iniciales</w:t>
-            </w:r>
-            <w:r>
-              <w:rPr>
-                <w:noProof/>
-                <w:webHidden/>
-              </w:rPr>
-              <w:tab/>
-            </w:r>
-            <w:r>
-              <w:rPr>
-                <w:noProof/>
-                <w:webHidden/>
-              </w:rPr>
-              <w:fldChar w:fldCharType="begin"/>
-            </w:r>
-            <w:r>
-              <w:rPr>
-                <w:noProof/>
-                <w:webHidden/>
-              </w:rPr>
-              <w:instrText xml:space="preserve"> PAGEREF _Toc148372016 \h </w:instrText>
-            </w:r>
-            <w:r>
-              <w:rPr>
-                <w:noProof/>
-                <w:webHidden/>
-              </w:rPr>
-            </w:r>
-            <w:r>
-              <w:rPr>
-                <w:noProof/>
-                <w:webHidden/>
-              </w:rPr>
-              <w:fldChar w:fldCharType="separate"/>
-            </w:r>
-            <w:r>
-              <w:rPr>
-                <w:noProof/>
-                <w:webHidden/>
-              </w:rPr>
-              <w:t>8</w:t>
-            </w:r>
-            <w:r>
-              <w:rPr>
-                <w:noProof/>
-                <w:webHidden/>
-              </w:rPr>
-              <w:fldChar w:fldCharType="end"/>
-            </w:r>
-          </w:hyperlink>
-        </w:p>
-        <w:p>
-          <w:pPr>
-            <w:pStyle w:val="TDC1"/>
-            <w:tabs>
-              <w:tab w:val="right" w:leader="dot" w:pos="8494"/>
-            </w:tabs>
-            <w:rPr>
-              <w:rFonts w:asciiTheme="minorHAnsi" w:hAnsiTheme="minorHAnsi"/>
-              <w:noProof/>
-              <w:kern w:val="2"/>
-              <w:lang w:val="es-ES"/>
-              <w14:ligatures w14:val="standardContextual"/>
-            </w:rPr>
-          </w:pPr>
-          <w:hyperlink w:anchor="_Toc148372017" w:history="1">
-            <w:r>
-              <w:rPr>
-                <w:rStyle w:val="Hipervnculo"/>
-                <w:noProof/>
-                <w:shd w:val="clear" w:color="auto" w:fill="FFFFFF"/>
-              </w:rPr>
-              <w:t>Simular compra de materia prima en proveedores</w:t>
-            </w:r>
-            <w:r>
-              <w:rPr>
-                <w:noProof/>
-                <w:webHidden/>
-              </w:rPr>
-              <w:tab/>
-            </w:r>
-            <w:r>
-              <w:rPr>
-                <w:noProof/>
-                <w:webHidden/>
-              </w:rPr>
-              <w:fldChar w:fldCharType="begin"/>
-            </w:r>
-            <w:r>
-              <w:rPr>
-                <w:noProof/>
-                <w:webHidden/>
-              </w:rPr>
-              <w:instrText xml:space="preserve"> PAGEREF _Toc148372017 \h </w:instrText>
-            </w:r>
-            <w:r>
-              <w:rPr>
-                <w:noProof/>
-                <w:webHidden/>
-              </w:rPr>
-            </w:r>
-            <w:r>
-              <w:rPr>
-                <w:noProof/>
-                <w:webHidden/>
-              </w:rPr>
-              <w:fldChar w:fldCharType="separate"/>
-            </w:r>
-            <w:r>
-              <w:rPr>
-                <w:noProof/>
-                <w:webHidden/>
-              </w:rPr>
-              <w:t>9</w:t>
-            </w:r>
-            <w:r>
-              <w:rPr>
-                <w:noProof/>
-                <w:webHidden/>
-              </w:rPr>
-              <w:fldChar w:fldCharType="end"/>
-            </w:r>
-          </w:hyperlink>
-        </w:p>
-        <w:p>
-          <w:pPr>
-            <w:pStyle w:val="TDC1"/>
-            <w:tabs>
-              <w:tab w:val="right" w:leader="dot" w:pos="8494"/>
-            </w:tabs>
-            <w:rPr>
-              <w:rFonts w:asciiTheme="minorHAnsi" w:hAnsiTheme="minorHAnsi"/>
-              <w:noProof/>
-              <w:kern w:val="2"/>
-              <w:lang w:val="es-ES"/>
-              <w14:ligatures w14:val="standardContextual"/>
-            </w:rPr>
-          </w:pPr>
-          <w:hyperlink w:anchor="_Toc148372018" w:history="1">
-            <w:r>
-              <w:rPr>
-                <w:rStyle w:val="Hipervnculo"/>
-                <w:noProof/>
-              </w:rPr>
-              <w:t>Productos tienda online</w:t>
-            </w:r>
-            <w:r>
-              <w:rPr>
-                <w:noProof/>
-                <w:webHidden/>
-              </w:rPr>
-              <w:tab/>
-            </w:r>
-            <w:r>
-              <w:rPr>
-                <w:noProof/>
-                <w:webHidden/>
-              </w:rPr>
-              <w:fldChar w:fldCharType="begin"/>
-            </w:r>
-            <w:r>
-              <w:rPr>
-                <w:noProof/>
-                <w:webHidden/>
-              </w:rPr>
-              <w:instrText xml:space="preserve"> PAGEREF _Toc148372018 \h </w:instrText>
-            </w:r>
-            <w:r>
-              <w:rPr>
-                <w:noProof/>
-                <w:webHidden/>
-              </w:rPr>
-            </w:r>
-            <w:r>
-              <w:rPr>
-                <w:noProof/>
-                <w:webHidden/>
-              </w:rPr>
-              <w:fldChar w:fldCharType="separate"/>
-            </w:r>
-            <w:r>
-              <w:rPr>
-                <w:noProof/>
-                <w:webHidden/>
-              </w:rPr>
-              <w:t>9</w:t>
-            </w:r>
-            <w:r>
-              <w:rPr>
-                <w:noProof/>
-                <w:webHidden/>
-              </w:rPr>
-              <w:fldChar w:fldCharType="end"/>
-            </w:r>
-          </w:hyperlink>
-        </w:p>
-        <w:p>
-          <w:pPr>
-            <w:pStyle w:val="TDC1"/>
-            <w:tabs>
-              <w:tab w:val="right" w:leader="dot" w:pos="8494"/>
-            </w:tabs>
-            <w:rPr>
-              <w:rFonts w:asciiTheme="minorHAnsi" w:hAnsiTheme="minorHAnsi"/>
-              <w:noProof/>
-              <w:kern w:val="2"/>
-              <w:lang w:val="es-ES"/>
-              <w14:ligatures w14:val="standardContextual"/>
-            </w:rPr>
-          </w:pPr>
-          <w:hyperlink w:anchor="_Toc148372019" w:history="1">
-            <w:r>
-              <w:rPr>
-                <w:rStyle w:val="Hipervnculo"/>
-                <w:noProof/>
-                <w:shd w:val="clear" w:color="auto" w:fill="FFFFFF"/>
-              </w:rPr>
-              <w:t>Realización pedido desde tienda online</w:t>
-            </w:r>
-            <w:r>
-              <w:rPr>
-                <w:noProof/>
-                <w:webHidden/>
-              </w:rPr>
-              <w:tab/>
-            </w:r>
-            <w:r>
-              <w:rPr>
-                <w:noProof/>
-                <w:webHidden/>
-              </w:rPr>
-              <w:fldChar w:fldCharType="begin"/>
-            </w:r>
-            <w:r>
-              <w:rPr>
-                <w:noProof/>
-                <w:webHidden/>
-              </w:rPr>
-              <w:instrText xml:space="preserve"> PAGEREF _Toc148372019 \h </w:instrText>
-            </w:r>
-            <w:r>
-              <w:rPr>
-                <w:noProof/>
-                <w:webHidden/>
-              </w:rPr>
-            </w:r>
-            <w:r>
-              <w:rPr>
-                <w:noProof/>
-                <w:webHidden/>
-              </w:rPr>
-              <w:fldChar w:fldCharType="separate"/>
-            </w:r>
-            <w:r>
-              <w:rPr>
-                <w:noProof/>
-                <w:webHidden/>
-              </w:rPr>
-              <w:t>10</w:t>
-            </w:r>
-            <w:r>
-              <w:rPr>
-                <w:noProof/>
-                <w:webHidden/>
-              </w:rPr>
-              <w:fldChar w:fldCharType="end"/>
-            </w:r>
-          </w:hyperlink>
-        </w:p>
-        <w:p>
-          <w:pPr>
-            <w:pStyle w:val="TDC1"/>
-            <w:tabs>
-              <w:tab w:val="right" w:leader="dot" w:pos="8494"/>
-            </w:tabs>
-            <w:rPr>
-              <w:rFonts w:asciiTheme="minorHAnsi" w:hAnsiTheme="minorHAnsi"/>
-              <w:noProof/>
-              <w:kern w:val="2"/>
-              <w:lang w:val="es-ES"/>
-              <w14:ligatures w14:val="standardContextual"/>
-            </w:rPr>
-          </w:pPr>
-          <w:hyperlink w:anchor="_Toc148372020" w:history="1">
-            <w:r>
-              <w:rPr>
-                <w:rStyle w:val="Hipervnculo"/>
-                <w:noProof/>
-                <w:shd w:val="clear" w:color="auto" w:fill="FFFFFF"/>
-              </w:rPr>
-              <w:t>Captura resultado (PoS)</w:t>
-            </w:r>
-            <w:r>
-              <w:rPr>
-                <w:noProof/>
-                <w:webHidden/>
-              </w:rPr>
-              <w:tab/>
-            </w:r>
-            <w:r>
-              <w:rPr>
-                <w:noProof/>
-                <w:webHidden/>
-              </w:rPr>
-              <w:fldChar w:fldCharType="begin"/>
-            </w:r>
-            <w:r>
-              <w:rPr>
-                <w:noProof/>
-                <w:webHidden/>
-              </w:rPr>
-              <w:instrText xml:space="preserve"> PAGEREF _Toc148372020 \h </w:instrText>
-            </w:r>
-            <w:r>
-              <w:rPr>
-                <w:noProof/>
-                <w:webHidden/>
-              </w:rPr>
-            </w:r>
-            <w:r>
-              <w:rPr>
-                <w:noProof/>
-                <w:webHidden/>
-              </w:rPr>
-              <w:fldChar w:fldCharType="separate"/>
-            </w:r>
-            <w:r>
-              <w:rPr>
-                <w:noProof/>
-                <w:webHidden/>
-              </w:rPr>
-              <w:t>10</w:t>
             </w:r>
             <w:r>
               <w:rPr>
@@ -1573,136 +691,13 @@
     <w:p>
       <w:pPr>
         <w:pStyle w:val="Ttulo1"/>
-        <w:rPr>
-          <w:shd w:val="clear" w:color="auto" w:fill="FFFFFF"/>
-        </w:rPr>
-      </w:pPr>
-      <w:bookmarkStart w:id="0" w:name="_Toc148372002"/>
-      <w:r>
-        <w:rPr>
-          <w:shd w:val="clear" w:color="auto" w:fill="FFFFFF"/>
-        </w:rPr>
+      </w:pPr>
+      <w:bookmarkStart w:id="0" w:name="_Toc147575605"/>
+      <w:r>
         <w:lastRenderedPageBreak/>
-        <w:t xml:space="preserve">Configuración máquina </w:t>
-      </w:r>
-      <w:proofErr w:type="gramStart"/>
-      <w:r>
-        <w:rPr>
-          <w:shd w:val="clear" w:color="auto" w:fill="FFFFFF"/>
-        </w:rPr>
-        <w:t>virtual  Ubuntu</w:t>
-      </w:r>
-      <w:proofErr w:type="gramEnd"/>
-      <w:r>
-        <w:rPr>
-          <w:shd w:val="clear" w:color="auto" w:fill="FFFFFF"/>
-        </w:rPr>
-        <w:t xml:space="preserve"> Server 22.04</w:t>
+        <w:t>Instalar Ubuntu Server</w:t>
       </w:r>
       <w:bookmarkEnd w:id="0"/>
-    </w:p>
-    <w:p>
-      <w:pPr>
-        <w:jc w:val="center"/>
-        <w:rPr>
-          <w:lang w:val="es-ES"/>
-        </w:rPr>
-      </w:pPr>
-      <w:r>
-        <w:rPr>
-          <w:lang w:val="es-ES"/>
-        </w:rPr>
-        <w:drawing>
-          <wp:inline distT="0" distB="0" distL="0" distR="0" wp14:anchorId="6850C329" wp14:editId="3FA052A2">
-            <wp:extent cx="5400040" cy="3877310"/>
-            <wp:effectExtent l="0" t="0" r="0" b="8890"/>
-            <wp:docPr id="1791765129" name="Imagen 1" descr="Interfaz de usuario gráfica, Texto&#10;&#10;Descripción generada automáticamente"/>
-            <wp:cNvGraphicFramePr>
-              <a:graphicFrameLocks xmlns:a="http://schemas.openxmlformats.org/drawingml/2006/main" noChangeAspect="1"/>
-            </wp:cNvGraphicFramePr>
-            <a:graphic xmlns:a="http://schemas.openxmlformats.org/drawingml/2006/main">
-              <a:graphicData uri="http://schemas.openxmlformats.org/drawingml/2006/picture">
-                <pic:pic xmlns:pic="http://schemas.openxmlformats.org/drawingml/2006/picture">
-                  <pic:nvPicPr>
-                    <pic:cNvPr id="1791765129" name="Imagen 1" descr="Interfaz de usuario gráfica, Texto&#10;&#10;Descripción generada automáticamente"/>
-                    <pic:cNvPicPr/>
-                  </pic:nvPicPr>
-                  <pic:blipFill>
-                    <a:blip r:embed="rId8"/>
-                    <a:stretch>
-                      <a:fillRect/>
-                    </a:stretch>
-                  </pic:blipFill>
-                  <pic:spPr>
-                    <a:xfrm>
-                      <a:off x="0" y="0"/>
-                      <a:ext cx="5400040" cy="3877310"/>
-                    </a:xfrm>
-                    <a:prstGeom prst="rect">
-                      <a:avLst/>
-                    </a:prstGeom>
-                  </pic:spPr>
-                </pic:pic>
-              </a:graphicData>
-            </a:graphic>
-          </wp:inline>
-        </w:drawing>
-      </w:r>
-    </w:p>
-    <w:p>
-      <w:pPr>
-        <w:rPr>
-          <w:lang w:val="es-ES"/>
-        </w:rPr>
-      </w:pPr>
-    </w:p>
-    <w:p>
-      <w:pPr>
-        <w:pStyle w:val="Ttulo1"/>
-        <w:rPr>
-          <w:sz w:val="24"/>
-          <w:szCs w:val="24"/>
-          <w:shd w:val="clear" w:color="auto" w:fill="FFFFFF"/>
-        </w:rPr>
-      </w:pPr>
-      <w:bookmarkStart w:id="1" w:name="_Toc148372003"/>
-      <w:r>
-        <w:rPr>
-          <w:sz w:val="24"/>
-          <w:szCs w:val="24"/>
-          <w:shd w:val="clear" w:color="auto" w:fill="FFFFFF"/>
-        </w:rPr>
-        <w:t xml:space="preserve">Incorporación de ODOO v16 al </w:t>
-      </w:r>
-      <w:proofErr w:type="gramStart"/>
-      <w:r>
-        <w:rPr>
-          <w:sz w:val="24"/>
-          <w:szCs w:val="24"/>
-          <w:shd w:val="clear" w:color="auto" w:fill="FFFFFF"/>
-        </w:rPr>
-        <w:t>server</w:t>
-      </w:r>
-      <w:bookmarkEnd w:id="1"/>
-      <w:proofErr w:type="gramEnd"/>
-      <w:r>
-        <w:rPr>
-          <w:sz w:val="24"/>
-          <w:szCs w:val="24"/>
-          <w:shd w:val="clear" w:color="auto" w:fill="FFFFFF"/>
-        </w:rPr>
-        <w:t>:</w:t>
-      </w:r>
-    </w:p>
-    <w:p>
-      <w:pPr>
-        <w:pStyle w:val="Ttulo1"/>
-      </w:pPr>
-      <w:bookmarkStart w:id="2" w:name="_Toc148372004"/>
-      <w:r>
-        <w:t>Instalar Ubuntu Server</w:t>
-      </w:r>
-      <w:bookmarkEnd w:id="2"/>
     </w:p>
     <w:p>
       <w:pPr>
@@ -1740,7 +735,7 @@
                     <pic:cNvPicPr/>
                   </pic:nvPicPr>
                   <pic:blipFill rotWithShape="1">
-                    <a:blip r:embed="rId9">
+                    <a:blip r:embed="rId8">
                       <a:extLst>
                         <a:ext uri="{28A0092B-C50C-407E-A947-70E740481C1C}">
                           <a14:useLocalDpi xmlns:a14="http://schemas.microsoft.com/office/drawing/2010/main" val="0"/>
@@ -1778,9 +773,8 @@
       <w:pPr>
         <w:pStyle w:val="Ttulo1"/>
       </w:pPr>
-      <w:bookmarkStart w:id="3" w:name="_Toc148372005"/>
-      <w:r>
-        <w:lastRenderedPageBreak/>
+      <w:bookmarkStart w:id="1" w:name="_Toc147575606"/>
+      <w:r>
         <w:t>I</w:t>
       </w:r>
       <w:r>
@@ -1794,7 +788,7 @@
       <w:r>
         <w:t>-server</w:t>
       </w:r>
-      <w:bookmarkEnd w:id="3"/>
+      <w:bookmarkEnd w:id="1"/>
     </w:p>
     <w:p>
       <w:pPr>
@@ -1824,7 +818,7 @@
                     <pic:cNvPicPr/>
                   </pic:nvPicPr>
                   <pic:blipFill>
-                    <a:blip r:embed="rId10">
+                    <a:blip r:embed="rId9">
                       <a:extLst>
                         <a:ext uri="{28A0092B-C50C-407E-A947-70E740481C1C}">
                           <a14:useLocalDpi xmlns:a14="http://schemas.microsoft.com/office/drawing/2010/main" val="0"/>
@@ -1861,43 +855,43 @@
         <w:rPr>
           <w:lang w:val="es-ES"/>
         </w:rPr>
-        <w:t>S</w:t>
-      </w:r>
-      <w:r>
-        <w:rPr>
-          <w:lang w:val="es-ES"/>
-        </w:rPr>
-        <w:t>alió</w:t>
-      </w:r>
+        <w:br w:type="page"/>
+      </w:r>
+    </w:p>
+    <w:p>
+      <w:pPr>
+        <w:rPr>
+          <w:lang w:val="es-ES"/>
+        </w:rPr>
+      </w:pPr>
+      <w:proofErr w:type="spellStart"/>
+      <w:r>
+        <w:rPr>
+          <w:lang w:val="es-ES"/>
+        </w:rPr>
+        <w:lastRenderedPageBreak/>
+        <w:t>Salio</w:t>
+      </w:r>
+      <w:proofErr w:type="spellEnd"/>
       <w:r>
         <w:rPr>
           <w:lang w:val="es-ES"/>
         </w:rPr>
         <w:t xml:space="preserve"> un error porque en </w:t>
       </w:r>
-      <w:r>
-        <w:rPr>
-          <w:lang w:val="es-ES"/>
-        </w:rPr>
-        <w:t>Ubuntu</w:t>
-      </w:r>
-      <w:r>
-        <w:rPr>
-          <w:lang w:val="es-ES"/>
-        </w:rPr>
-        <w:t xml:space="preserve"> </w:t>
-      </w:r>
-      <w:r>
-        <w:rPr>
-          <w:lang w:val="es-ES"/>
-        </w:rPr>
-        <w:t>S</w:t>
-      </w:r>
-      <w:r>
-        <w:rPr>
-          <w:lang w:val="es-ES"/>
-        </w:rPr>
-        <w:t>erver 22 el comando esta desactualizado</w:t>
+      <w:proofErr w:type="spellStart"/>
+      <w:r>
+        <w:rPr>
+          <w:lang w:val="es-ES"/>
+        </w:rPr>
+        <w:t>ubuntu</w:t>
+      </w:r>
+      <w:proofErr w:type="spellEnd"/>
+      <w:r>
+        <w:rPr>
+          <w:lang w:val="es-ES"/>
+        </w:rPr>
+        <w:t xml:space="preserve"> server 22 el comando esta desactualizado</w:t>
       </w:r>
     </w:p>
     <w:p>
@@ -1934,7 +928,7 @@
                     <pic:cNvPicPr/>
                   </pic:nvPicPr>
                   <pic:blipFill rotWithShape="1">
-                    <a:blip r:embed="rId11">
+                    <a:blip r:embed="rId10">
                       <a:extLst>
                         <a:ext uri="{28A0092B-C50C-407E-A947-70E740481C1C}">
                           <a14:useLocalDpi xmlns:a14="http://schemas.microsoft.com/office/drawing/2010/main" val="0"/>
@@ -1997,38 +991,19 @@
     </w:p>
     <w:p>
       <w:pPr>
-        <w:rPr>
-          <w:rFonts w:asciiTheme="majorHAnsi" w:eastAsia="Liberation Sans" w:hAnsiTheme="majorHAnsi" w:cstheme="majorBidi"/>
-          <w:color w:val="2F5496" w:themeColor="accent1" w:themeShade="BF"/>
-          <w:kern w:val="0"/>
-          <w:sz w:val="28"/>
-          <w:szCs w:val="28"/>
-          <w:lang w:val="es-ES"/>
-        </w:rPr>
-      </w:pPr>
-      <w:bookmarkStart w:id="4" w:name="_Toc148372006"/>
-      <w:r>
+        <w:pStyle w:val="Ttulo1"/>
         <w:rPr>
           <w:rFonts w:eastAsia="Liberation Sans"/>
         </w:rPr>
-        <w:br w:type="page"/>
-      </w:r>
-    </w:p>
-    <w:p>
-      <w:pPr>
-        <w:pStyle w:val="Ttulo1"/>
+      </w:pPr>
+      <w:bookmarkStart w:id="2" w:name="_Toc147575607"/>
+      <w:r>
         <w:rPr>
           <w:rFonts w:eastAsia="Liberation Sans"/>
         </w:rPr>
-      </w:pPr>
-      <w:r>
-        <w:rPr>
-          <w:rFonts w:eastAsia="Liberation Sans"/>
-        </w:rPr>
-        <w:lastRenderedPageBreak/>
         <w:t>Hacer ping al servidor</w:t>
       </w:r>
-      <w:bookmarkEnd w:id="4"/>
+      <w:bookmarkEnd w:id="2"/>
     </w:p>
     <w:p>
       <w:pPr>
@@ -2092,7 +1067,7 @@
                     <pic:cNvPicPr/>
                   </pic:nvPicPr>
                   <pic:blipFill rotWithShape="1">
-                    <a:blip r:embed="rId12">
+                    <a:blip r:embed="rId11">
                       <a:extLst>
                         <a:ext uri="{28A0092B-C50C-407E-A947-70E740481C1C}">
                           <a14:useLocalDpi xmlns:a14="http://schemas.microsoft.com/office/drawing/2010/main" val="0"/>
@@ -2128,16 +1103,45 @@
     </w:p>
     <w:p>
       <w:pPr>
+        <w:rPr>
+          <w:rFonts w:eastAsia="Liberation Sans"/>
+          <w:sz w:val="18"/>
+          <w:szCs w:val="18"/>
+          <w:lang w:val="es-ES"/>
+        </w:rPr>
+      </w:pPr>
+    </w:p>
+    <w:p>
+      <w:pPr>
+        <w:rPr>
+          <w:rFonts w:asciiTheme="majorHAnsi" w:eastAsia="Liberation Sans" w:hAnsiTheme="majorHAnsi" w:cstheme="majorBidi"/>
+          <w:color w:val="2F5496" w:themeColor="accent1" w:themeShade="BF"/>
+          <w:kern w:val="0"/>
+          <w:sz w:val="28"/>
+          <w:szCs w:val="28"/>
+          <w:lang w:val="es-ES"/>
+        </w:rPr>
+      </w:pPr>
+      <w:r>
+        <w:rPr>
+          <w:rFonts w:eastAsia="Liberation Sans"/>
+        </w:rPr>
+        <w:br w:type="page"/>
+      </w:r>
+    </w:p>
+    <w:p>
+      <w:pPr>
         <w:pStyle w:val="Ttulo1"/>
         <w:rPr>
           <w:rFonts w:eastAsia="Liberation Sans"/>
         </w:rPr>
       </w:pPr>
-      <w:bookmarkStart w:id="5" w:name="_Toc148372007"/>
+      <w:bookmarkStart w:id="3" w:name="_Toc147575608"/>
       <w:r>
         <w:rPr>
           <w:rFonts w:eastAsia="Liberation Sans"/>
         </w:rPr>
+        <w:lastRenderedPageBreak/>
         <w:t xml:space="preserve">Conectar al servidor con </w:t>
       </w:r>
       <w:proofErr w:type="spellStart"/>
@@ -2147,7 +1151,7 @@
         </w:rPr>
         <w:t>WinSCP</w:t>
       </w:r>
-      <w:bookmarkEnd w:id="5"/>
+      <w:bookmarkEnd w:id="3"/>
       <w:proofErr w:type="spellEnd"/>
     </w:p>
     <w:p>
@@ -2186,7 +1190,7 @@
                     <pic:cNvPicPr/>
                   </pic:nvPicPr>
                   <pic:blipFill rotWithShape="1">
-                    <a:blip r:embed="rId13">
+                    <a:blip r:embed="rId12">
                       <a:extLst>
                         <a:ext uri="{28A0092B-C50C-407E-A947-70E740481C1C}">
                           <a14:useLocalDpi xmlns:a14="http://schemas.microsoft.com/office/drawing/2010/main" val="0"/>
@@ -2224,7 +1228,7 @@
       <w:pPr>
         <w:pStyle w:val="Ttulo1"/>
       </w:pPr>
-      <w:bookmarkStart w:id="6" w:name="_Toc148372008"/>
+      <w:bookmarkStart w:id="4" w:name="_Toc147575609"/>
       <w:r>
         <w:t xml:space="preserve">Instalar </w:t>
       </w:r>
@@ -2236,7 +1240,7 @@
       <w:r>
         <w:t xml:space="preserve"> en el servidor</w:t>
       </w:r>
-      <w:bookmarkEnd w:id="6"/>
+      <w:bookmarkEnd w:id="4"/>
     </w:p>
     <w:p>
       <w:pPr>
@@ -2279,7 +1283,7 @@
                     <pic:cNvPicPr/>
                   </pic:nvPicPr>
                   <pic:blipFill>
-                    <a:blip r:embed="rId14">
+                    <a:blip r:embed="rId13">
                       <a:extLst>
                         <a:ext uri="{28A0092B-C50C-407E-A947-70E740481C1C}">
                           <a14:useLocalDpi xmlns:a14="http://schemas.microsoft.com/office/drawing/2010/main" val="0"/>
@@ -2315,29 +1319,13 @@
     </w:p>
     <w:p>
       <w:pPr>
-        <w:rPr>
-          <w:rFonts w:asciiTheme="majorHAnsi" w:eastAsiaTheme="majorEastAsia" w:hAnsiTheme="majorHAnsi" w:cstheme="majorBidi"/>
-          <w:color w:val="2F5496" w:themeColor="accent1" w:themeShade="BF"/>
-          <w:kern w:val="0"/>
-          <w:sz w:val="28"/>
-          <w:szCs w:val="28"/>
-          <w:lang w:val="es-ES"/>
-        </w:rPr>
-      </w:pPr>
-      <w:bookmarkStart w:id="7" w:name="_Toc148372009"/>
-      <w:r>
-        <w:br w:type="page"/>
-      </w:r>
-    </w:p>
-    <w:p>
-      <w:pPr>
         <w:pStyle w:val="Ttulo1"/>
       </w:pPr>
-      <w:r>
-        <w:lastRenderedPageBreak/>
+      <w:bookmarkStart w:id="5" w:name="_Toc147575610"/>
+      <w:r>
         <w:t>Comprobamos la conexión desde el navegador</w:t>
       </w:r>
-      <w:bookmarkEnd w:id="7"/>
+      <w:bookmarkEnd w:id="5"/>
     </w:p>
     <w:p>
       <w:pPr>
@@ -2352,7 +1340,7 @@
           <w:lang w:val="es-ES"/>
         </w:rPr>
         <w:drawing>
-          <wp:inline distT="0" distB="0" distL="0" distR="0" wp14:anchorId="5F538275" wp14:editId="6D97803F">
+          <wp:inline distT="0" distB="0" distL="0" distR="0" wp14:anchorId="5F538275" wp14:editId="1ACC9BFF">
             <wp:extent cx="4323600" cy="2250000"/>
             <wp:effectExtent l="0" t="0" r="1270" b="0"/>
             <wp:docPr id="1861310418" name="Imagen 7" descr="Interfaz de usuario gráfica, Texto, Aplicación&#10;&#10;Descripción generada automáticamente"/>
@@ -2367,7 +1355,7 @@
                     <pic:cNvPicPr/>
                   </pic:nvPicPr>
                   <pic:blipFill>
-                    <a:blip r:embed="rId15" cstate="print">
+                    <a:blip r:embed="rId14" cstate="print">
                       <a:extLst>
                         <a:ext uri="{28A0092B-C50C-407E-A947-70E740481C1C}">
                           <a14:useLocalDpi xmlns:a14="http://schemas.microsoft.com/office/drawing/2010/main" val="0"/>
@@ -2409,20 +1397,18 @@
           <w:u w:val="single"/>
         </w:rPr>
       </w:pPr>
-      <w:bookmarkStart w:id="8" w:name="_Toc148372010"/>
       <w:proofErr w:type="spellStart"/>
       <w:r>
+        <w:lastRenderedPageBreak/>
         <w:t>PostgresSQL</w:t>
       </w:r>
       <w:proofErr w:type="spellEnd"/>
       <w:r>
         <w:t xml:space="preserve"> activo</w:t>
       </w:r>
-      <w:bookmarkEnd w:id="8"/>
-    </w:p>
-    <w:p>
-      <w:pPr>
-        <w:jc w:val="center"/>
+    </w:p>
+    <w:p>
+      <w:pPr>
         <w:rPr>
           <w:lang w:val="es-ES"/>
         </w:rPr>
@@ -2448,7 +1434,7 @@
                     <pic:cNvPicPr/>
                   </pic:nvPicPr>
                   <pic:blipFill>
-                    <a:blip r:embed="rId16">
+                    <a:blip r:embed="rId15">
                       <a:extLst>
                         <a:ext uri="{28A0092B-C50C-407E-A947-70E740481C1C}">
                           <a14:useLocalDpi xmlns:a14="http://schemas.microsoft.com/office/drawing/2010/main" val="0"/>
@@ -2484,191 +1470,16 @@
     </w:p>
     <w:p>
       <w:pPr>
-        <w:pStyle w:val="Ttulo1"/>
-        <w:rPr>
-          <w:shd w:val="clear" w:color="auto" w:fill="FFFFFF"/>
-        </w:rPr>
-      </w:pPr>
-      <w:bookmarkStart w:id="9" w:name="_Toc148372011"/>
-      <w:r>
-        <w:rPr>
-          <w:shd w:val="clear" w:color="auto" w:fill="FFFFFF"/>
-        </w:rPr>
-        <w:t xml:space="preserve">Ver base de datos desde Ubuntu </w:t>
-      </w:r>
-      <w:r>
-        <w:rPr>
-          <w:shd w:val="clear" w:color="auto" w:fill="FFFFFF"/>
-        </w:rPr>
-        <w:t>S</w:t>
-      </w:r>
-      <w:r>
-        <w:rPr>
-          <w:shd w:val="clear" w:color="auto" w:fill="FFFFFF"/>
-        </w:rPr>
-        <w:t>erver</w:t>
-      </w:r>
-      <w:bookmarkEnd w:id="9"/>
-    </w:p>
-    <w:p>
-      <w:pPr>
-        <w:rPr>
-          <w:lang w:val="es-ES"/>
-        </w:rPr>
-      </w:pPr>
-      <w:r>
-        <w:rPr>
-          <w:noProof/>
-          <w:lang w:val="es-ES"/>
-        </w:rPr>
-        <w:drawing>
-          <wp:inline distT="0" distB="0" distL="0" distR="0" wp14:anchorId="0ADE3D3B" wp14:editId="6CE153D7">
-            <wp:extent cx="5400040" cy="2332990"/>
-            <wp:effectExtent l="0" t="0" r="0" b="0"/>
-            <wp:docPr id="1466632085" name="Imagen 2" descr="Texto&#10;&#10;Descripción generada automáticamente"/>
-            <wp:cNvGraphicFramePr>
-              <a:graphicFrameLocks xmlns:a="http://schemas.openxmlformats.org/drawingml/2006/main" noChangeAspect="1"/>
-            </wp:cNvGraphicFramePr>
-            <a:graphic xmlns:a="http://schemas.openxmlformats.org/drawingml/2006/main">
-              <a:graphicData uri="http://schemas.openxmlformats.org/drawingml/2006/picture">
-                <pic:pic xmlns:pic="http://schemas.openxmlformats.org/drawingml/2006/picture">
-                  <pic:nvPicPr>
-                    <pic:cNvPr id="1466632085" name="Imagen 2" descr="Texto&#10;&#10;Descripción generada automáticamente"/>
-                    <pic:cNvPicPr/>
-                  </pic:nvPicPr>
-                  <pic:blipFill>
-                    <a:blip r:embed="rId17">
-                      <a:extLst>
-                        <a:ext uri="{28A0092B-C50C-407E-A947-70E740481C1C}">
-                          <a14:useLocalDpi xmlns:a14="http://schemas.microsoft.com/office/drawing/2010/main" val="0"/>
-                        </a:ext>
-                      </a:extLst>
-                    </a:blip>
-                    <a:stretch>
-                      <a:fillRect/>
-                    </a:stretch>
-                  </pic:blipFill>
-                  <pic:spPr>
-                    <a:xfrm>
-                      <a:off x="0" y="0"/>
-                      <a:ext cx="5400040" cy="2332990"/>
-                    </a:xfrm>
-                    <a:prstGeom prst="rect">
-                      <a:avLst/>
-                    </a:prstGeom>
-                  </pic:spPr>
-                </pic:pic>
-              </a:graphicData>
-            </a:graphic>
-          </wp:inline>
-        </w:drawing>
-      </w:r>
-    </w:p>
-    <w:p>
-      <w:pPr>
         <w:rPr>
           <w:rFonts w:asciiTheme="majorHAnsi" w:eastAsiaTheme="majorEastAsia" w:hAnsiTheme="majorHAnsi" w:cstheme="majorBidi"/>
           <w:color w:val="2F5496" w:themeColor="accent1" w:themeShade="BF"/>
           <w:kern w:val="0"/>
           <w:sz w:val="28"/>
           <w:szCs w:val="28"/>
-          <w:shd w:val="clear" w:color="auto" w:fill="FFFFFF"/>
-          <w:lang w:val="es-ES"/>
-        </w:rPr>
-      </w:pPr>
-      <w:bookmarkStart w:id="10" w:name="_Toc148372012"/>
-      <w:r>
-        <w:rPr>
-          <w:shd w:val="clear" w:color="auto" w:fill="FFFFFF"/>
-        </w:rPr>
-        <w:br w:type="page"/>
-      </w:r>
-    </w:p>
-    <w:p>
-      <w:pPr>
-        <w:pStyle w:val="Ttulo1"/>
-        <w:rPr>
-          <w:shd w:val="clear" w:color="auto" w:fill="FFFFFF"/>
-        </w:rPr>
-      </w:pPr>
-      <w:r>
-        <w:rPr>
-          <w:shd w:val="clear" w:color="auto" w:fill="FFFFFF"/>
-        </w:rPr>
-        <w:lastRenderedPageBreak/>
-        <w:t>C</w:t>
-      </w:r>
-      <w:r>
-        <w:rPr>
-          <w:shd w:val="clear" w:color="auto" w:fill="FFFFFF"/>
-        </w:rPr>
-        <w:t>reación empresa Juguetes LAP</w:t>
-      </w:r>
-      <w:bookmarkEnd w:id="10"/>
-    </w:p>
-    <w:p>
-      <w:pPr>
-        <w:jc w:val="center"/>
-        <w:rPr>
-          <w:lang w:val="es-ES"/>
-        </w:rPr>
-      </w:pPr>
-      <w:r>
-        <w:rPr>
-          <w:lang w:val="es-ES"/>
-        </w:rPr>
-        <w:drawing>
-          <wp:inline distT="0" distB="0" distL="0" distR="0" wp14:anchorId="02B45A56" wp14:editId="7AA363E8">
-            <wp:extent cx="2867025" cy="3736281"/>
-            <wp:effectExtent l="0" t="0" r="0" b="0"/>
-            <wp:docPr id="2085924249" name="Imagen 1"/>
-            <wp:cNvGraphicFramePr>
-              <a:graphicFrameLocks xmlns:a="http://schemas.openxmlformats.org/drawingml/2006/main" noChangeAspect="1"/>
-            </wp:cNvGraphicFramePr>
-            <a:graphic xmlns:a="http://schemas.openxmlformats.org/drawingml/2006/main">
-              <a:graphicData uri="http://schemas.openxmlformats.org/drawingml/2006/picture">
-                <pic:pic xmlns:pic="http://schemas.openxmlformats.org/drawingml/2006/picture">
-                  <pic:nvPicPr>
-                    <pic:cNvPr id="2085924249" name=""/>
-                    <pic:cNvPicPr/>
-                  </pic:nvPicPr>
-                  <pic:blipFill>
-                    <a:blip r:embed="rId18"/>
-                    <a:stretch>
-                      <a:fillRect/>
-                    </a:stretch>
-                  </pic:blipFill>
-                  <pic:spPr>
-                    <a:xfrm>
-                      <a:off x="0" y="0"/>
-                      <a:ext cx="2886164" cy="3761223"/>
-                    </a:xfrm>
-                    <a:prstGeom prst="rect">
-                      <a:avLst/>
-                    </a:prstGeom>
-                  </pic:spPr>
-                </pic:pic>
-              </a:graphicData>
-            </a:graphic>
-          </wp:inline>
-        </w:drawing>
-      </w:r>
-    </w:p>
-    <w:p>
-      <w:pPr>
-        <w:rPr>
-          <w:lang w:val="es-ES"/>
-        </w:rPr>
-      </w:pPr>
-      <w:r>
-        <w:rPr>
-          <w:lang w:val="es-ES"/>
-        </w:rPr>
-        <w:t>Rellenamos los campos para una nueva DB</w:t>
-      </w:r>
-    </w:p>
-    <w:p>
-      <w:pPr>
+          <w:lang w:val="es-ES"/>
+        </w:rPr>
+      </w:pPr>
+      <w:r>
         <w:rPr>
           <w:rFonts w:asciiTheme="majorHAnsi" w:eastAsiaTheme="majorEastAsia" w:hAnsiTheme="majorHAnsi" w:cstheme="majorBidi"/>
           <w:color w:val="2F5496" w:themeColor="accent1" w:themeShade="BF"/>
@@ -2677,7 +1488,9 @@
           <w:szCs w:val="28"/>
           <w:lang w:val="es-ES"/>
         </w:rPr>
-      </w:pPr>
+        <w:t xml:space="preserve">Creación de productos en </w:t>
+      </w:r>
+      <w:proofErr w:type="spellStart"/>
       <w:r>
         <w:rPr>
           <w:rFonts w:asciiTheme="majorHAnsi" w:eastAsiaTheme="majorEastAsia" w:hAnsiTheme="majorHAnsi" w:cstheme="majorBidi"/>
@@ -2687,25 +1500,12 @@
           <w:szCs w:val="28"/>
           <w:lang w:val="es-ES"/>
         </w:rPr>
-        <w:t xml:space="preserve">Creación de productos en </w:t>
-      </w:r>
-      <w:proofErr w:type="spellStart"/>
-      <w:r>
-        <w:rPr>
-          <w:rFonts w:asciiTheme="majorHAnsi" w:eastAsiaTheme="majorEastAsia" w:hAnsiTheme="majorHAnsi" w:cstheme="majorBidi"/>
-          <w:color w:val="2F5496" w:themeColor="accent1" w:themeShade="BF"/>
-          <w:kern w:val="0"/>
-          <w:sz w:val="28"/>
-          <w:szCs w:val="28"/>
-          <w:lang w:val="es-ES"/>
-        </w:rPr>
         <w:t>Odoo</w:t>
       </w:r>
       <w:proofErr w:type="spellEnd"/>
     </w:p>
     <w:p>
       <w:pPr>
-        <w:jc w:val="center"/>
         <w:rPr>
           <w:rFonts w:asciiTheme="majorHAnsi" w:eastAsiaTheme="majorEastAsia" w:hAnsiTheme="majorHAnsi" w:cstheme="majorBidi"/>
           <w:color w:val="2F5496" w:themeColor="accent1" w:themeShade="BF"/>
@@ -2726,7 +1526,7 @@
           <w:lang w:val="es-ES"/>
         </w:rPr>
         <w:drawing>
-          <wp:inline distT="0" distB="0" distL="0" distR="0" wp14:anchorId="742EF56B" wp14:editId="440E2468">
+          <wp:inline distT="0" distB="0" distL="0" distR="0" wp14:anchorId="742EF56B" wp14:editId="7012C2EB">
             <wp:extent cx="5400040" cy="3035935"/>
             <wp:effectExtent l="0" t="0" r="0" b="0"/>
             <wp:docPr id="2045639125" name="Imagen 2" descr="Interfaz de usuario gráfica, Aplicación, Teams&#10;&#10;Descripción generada automáticamente"/>
@@ -2741,7 +1541,7 @@
                     <pic:cNvPicPr/>
                   </pic:nvPicPr>
                   <pic:blipFill>
-                    <a:blip r:embed="rId19" cstate="print">
+                    <a:blip r:embed="rId16" cstate="print">
                       <a:extLst>
                         <a:ext uri="{28A0092B-C50C-407E-A947-70E740481C1C}">
                           <a14:useLocalDpi xmlns:a14="http://schemas.microsoft.com/office/drawing/2010/main" val="0"/>
@@ -2800,30 +1600,6 @@
           <w:szCs w:val="28"/>
           <w:lang w:val="es-ES"/>
         </w:rPr>
-        <w:br w:type="page"/>
-      </w:r>
-    </w:p>
-    <w:p>
-      <w:pPr>
-        <w:rPr>
-          <w:rFonts w:asciiTheme="majorHAnsi" w:eastAsiaTheme="majorEastAsia" w:hAnsiTheme="majorHAnsi" w:cstheme="majorBidi"/>
-          <w:color w:val="2F5496" w:themeColor="accent1" w:themeShade="BF"/>
-          <w:kern w:val="0"/>
-          <w:sz w:val="28"/>
-          <w:szCs w:val="28"/>
-          <w:lang w:val="es-ES"/>
-        </w:rPr>
-      </w:pPr>
-      <w:r>
-        <w:rPr>
-          <w:rFonts w:asciiTheme="majorHAnsi" w:eastAsiaTheme="majorEastAsia" w:hAnsiTheme="majorHAnsi" w:cstheme="majorBidi"/>
-          <w:color w:val="2F5496" w:themeColor="accent1" w:themeShade="BF"/>
-          <w:kern w:val="0"/>
-          <w:sz w:val="28"/>
-          <w:szCs w:val="28"/>
-          <w:lang w:val="es-ES"/>
-        </w:rPr>
-        <w:lastRenderedPageBreak/>
         <w:t>L</w:t>
       </w:r>
       <w:r>
@@ -2860,7 +1636,7 @@
           <w:lang w:val="es-ES"/>
         </w:rPr>
         <w:drawing>
-          <wp:inline distT="0" distB="0" distL="0" distR="0" wp14:anchorId="4630E2A5" wp14:editId="3288C584">
+          <wp:inline distT="0" distB="0" distL="0" distR="0" wp14:anchorId="4630E2A5" wp14:editId="0D00BB01">
             <wp:extent cx="5400040" cy="2854325"/>
             <wp:effectExtent l="0" t="0" r="0" b="3175"/>
             <wp:docPr id="514634901" name="Imagen 1" descr="Interfaz de usuario gráfica, Texto, Aplicación&#10;&#10;Descripción generada automáticamente"/>
@@ -2875,7 +1651,7 @@
                     <pic:cNvPicPr/>
                   </pic:nvPicPr>
                   <pic:blipFill>
-                    <a:blip r:embed="rId20" cstate="print">
+                    <a:blip r:embed="rId17" cstate="print">
                       <a:extLst>
                         <a:ext uri="{28A0092B-C50C-407E-A947-70E740481C1C}">
                           <a14:useLocalDpi xmlns:a14="http://schemas.microsoft.com/office/drawing/2010/main" val="0"/>
@@ -2902,718 +1678,8 @@
         </w:drawing>
       </w:r>
     </w:p>
-    <w:p>
-      <w:pPr>
-        <w:pStyle w:val="Ttulo1"/>
-        <w:rPr>
-          <w:shd w:val="clear" w:color="auto" w:fill="FFFFFF"/>
-        </w:rPr>
-      </w:pPr>
-      <w:bookmarkStart w:id="11" w:name="_Toc148372013"/>
-      <w:r>
-        <w:rPr>
-          <w:shd w:val="clear" w:color="auto" w:fill="FFFFFF"/>
-        </w:rPr>
-        <w:t>Las reglas de abastecimiento</w:t>
-      </w:r>
-      <w:bookmarkEnd w:id="11"/>
-    </w:p>
-    <w:p>
-      <w:pPr>
-        <w:rPr>
-          <w:lang w:val="es-ES"/>
-        </w:rPr>
-      </w:pPr>
-      <w:r>
-        <w:rPr>
-          <w:lang w:val="es-ES"/>
-        </w:rPr>
-        <w:drawing>
-          <wp:inline distT="0" distB="0" distL="0" distR="0" wp14:anchorId="5003D8BE" wp14:editId="10B1076A">
-            <wp:extent cx="5400040" cy="2708275"/>
-            <wp:effectExtent l="0" t="0" r="0" b="0"/>
-            <wp:docPr id="759342224" name="Imagen 1" descr="Interfaz de usuario gráfica&#10;&#10;Descripción generada automáticamente"/>
-            <wp:cNvGraphicFramePr>
-              <a:graphicFrameLocks xmlns:a="http://schemas.openxmlformats.org/drawingml/2006/main" noChangeAspect="1"/>
-            </wp:cNvGraphicFramePr>
-            <a:graphic xmlns:a="http://schemas.openxmlformats.org/drawingml/2006/main">
-              <a:graphicData uri="http://schemas.openxmlformats.org/drawingml/2006/picture">
-                <pic:pic xmlns:pic="http://schemas.openxmlformats.org/drawingml/2006/picture">
-                  <pic:nvPicPr>
-                    <pic:cNvPr id="759342224" name="Imagen 1" descr="Interfaz de usuario gráfica&#10;&#10;Descripción generada automáticamente"/>
-                    <pic:cNvPicPr/>
-                  </pic:nvPicPr>
-                  <pic:blipFill>
-                    <a:blip r:embed="rId21"/>
-                    <a:stretch>
-                      <a:fillRect/>
-                    </a:stretch>
-                  </pic:blipFill>
-                  <pic:spPr>
-                    <a:xfrm>
-                      <a:off x="0" y="0"/>
-                      <a:ext cx="5400040" cy="2708275"/>
-                    </a:xfrm>
-                    <a:prstGeom prst="rect">
-                      <a:avLst/>
-                    </a:prstGeom>
-                  </pic:spPr>
-                </pic:pic>
-              </a:graphicData>
-            </a:graphic>
-          </wp:inline>
-        </w:drawing>
-      </w:r>
-    </w:p>
-    <w:p>
-      <w:pPr>
-        <w:pStyle w:val="Ttulo1"/>
-        <w:rPr>
-          <w:shd w:val="clear" w:color="auto" w:fill="FFFFFF"/>
-        </w:rPr>
-      </w:pPr>
-      <w:bookmarkStart w:id="12" w:name="_Toc148372014"/>
-      <w:r>
-        <w:rPr>
-          <w:shd w:val="clear" w:color="auto" w:fill="FFFFFF"/>
-        </w:rPr>
-        <w:t>Alta clientes</w:t>
-      </w:r>
-      <w:bookmarkEnd w:id="12"/>
-    </w:p>
-    <w:p>
-      <w:pPr>
-        <w:jc w:val="center"/>
-        <w:rPr>
-          <w:lang w:val="es-ES"/>
-        </w:rPr>
-      </w:pPr>
-      <w:r>
-        <w:rPr>
-          <w:noProof/>
-          <w:lang w:val="es-ES"/>
-        </w:rPr>
-        <w:drawing>
-          <wp:inline distT="0" distB="0" distL="0" distR="0" wp14:anchorId="46639E7A" wp14:editId="022EC8D0">
-            <wp:extent cx="3840230" cy="2159000"/>
-            <wp:effectExtent l="0" t="0" r="8255" b="0"/>
-            <wp:docPr id="1930828903" name="Imagen 1" descr="Interfaz de usuario gráfica, Texto, Aplicación&#10;&#10;Descripción generada automáticamente"/>
-            <wp:cNvGraphicFramePr>
-              <a:graphicFrameLocks xmlns:a="http://schemas.openxmlformats.org/drawingml/2006/main" noChangeAspect="1"/>
-            </wp:cNvGraphicFramePr>
-            <a:graphic xmlns:a="http://schemas.openxmlformats.org/drawingml/2006/main">
-              <a:graphicData uri="http://schemas.openxmlformats.org/drawingml/2006/picture">
-                <pic:pic xmlns:pic="http://schemas.openxmlformats.org/drawingml/2006/picture">
-                  <pic:nvPicPr>
-                    <pic:cNvPr id="1930828903" name="Imagen 1" descr="Interfaz de usuario gráfica, Texto, Aplicación&#10;&#10;Descripción generada automáticamente"/>
-                    <pic:cNvPicPr/>
-                  </pic:nvPicPr>
-                  <pic:blipFill>
-                    <a:blip r:embed="rId22" cstate="print">
-                      <a:extLst>
-                        <a:ext uri="{28A0092B-C50C-407E-A947-70E740481C1C}">
-                          <a14:useLocalDpi xmlns:a14="http://schemas.microsoft.com/office/drawing/2010/main" val="0"/>
-                        </a:ext>
-                      </a:extLst>
-                    </a:blip>
-                    <a:stretch>
-                      <a:fillRect/>
-                    </a:stretch>
-                  </pic:blipFill>
-                  <pic:spPr>
-                    <a:xfrm>
-                      <a:off x="0" y="0"/>
-                      <a:ext cx="3860193" cy="2170223"/>
-                    </a:xfrm>
-                    <a:prstGeom prst="rect">
-                      <a:avLst/>
-                    </a:prstGeom>
-                  </pic:spPr>
-                </pic:pic>
-              </a:graphicData>
-            </a:graphic>
-          </wp:inline>
-        </w:drawing>
-      </w:r>
-    </w:p>
-    <w:p>
-      <w:pPr>
-        <w:pStyle w:val="Ttulo1"/>
-      </w:pPr>
-      <w:bookmarkStart w:id="13" w:name="_Toc148372015"/>
-      <w:r>
-        <w:lastRenderedPageBreak/>
-        <w:t>Alta proveedores</w:t>
-      </w:r>
-      <w:bookmarkEnd w:id="13"/>
-    </w:p>
-    <w:p>
-      <w:pPr>
-        <w:rPr>
-          <w:lang w:val="es-ES"/>
-        </w:rPr>
-      </w:pPr>
-      <w:r>
-        <w:rPr>
-          <w:noProof/>
-          <w:lang w:val="es-ES"/>
-        </w:rPr>
-        <w:drawing>
-          <wp:inline distT="0" distB="0" distL="0" distR="0" wp14:anchorId="6EBD61C3" wp14:editId="2BAA836D">
-            <wp:extent cx="5400040" cy="3035935"/>
-            <wp:effectExtent l="0" t="0" r="0" b="0"/>
-            <wp:docPr id="369346958" name="Imagen 2" descr="Interfaz de usuario gráfica, Texto, Aplicación&#10;&#10;Descripción generada automáticamente"/>
-            <wp:cNvGraphicFramePr>
-              <a:graphicFrameLocks xmlns:a="http://schemas.openxmlformats.org/drawingml/2006/main" noChangeAspect="1"/>
-            </wp:cNvGraphicFramePr>
-            <a:graphic xmlns:a="http://schemas.openxmlformats.org/drawingml/2006/main">
-              <a:graphicData uri="http://schemas.openxmlformats.org/drawingml/2006/picture">
-                <pic:pic xmlns:pic="http://schemas.openxmlformats.org/drawingml/2006/picture">
-                  <pic:nvPicPr>
-                    <pic:cNvPr id="369346958" name="Imagen 2" descr="Interfaz de usuario gráfica, Texto, Aplicación&#10;&#10;Descripción generada automáticamente"/>
-                    <pic:cNvPicPr/>
-                  </pic:nvPicPr>
-                  <pic:blipFill>
-                    <a:blip r:embed="rId23" cstate="print">
-                      <a:extLst>
-                        <a:ext uri="{28A0092B-C50C-407E-A947-70E740481C1C}">
-                          <a14:useLocalDpi xmlns:a14="http://schemas.microsoft.com/office/drawing/2010/main" val="0"/>
-                        </a:ext>
-                      </a:extLst>
-                    </a:blip>
-                    <a:stretch>
-                      <a:fillRect/>
-                    </a:stretch>
-                  </pic:blipFill>
-                  <pic:spPr>
-                    <a:xfrm>
-                      <a:off x="0" y="0"/>
-                      <a:ext cx="5400040" cy="3035935"/>
-                    </a:xfrm>
-                    <a:prstGeom prst="rect">
-                      <a:avLst/>
-                    </a:prstGeom>
-                  </pic:spPr>
-                </pic:pic>
-              </a:graphicData>
-            </a:graphic>
-          </wp:inline>
-        </w:drawing>
-      </w:r>
-    </w:p>
-    <w:p>
-      <w:pPr>
-        <w:pStyle w:val="Ttulo1"/>
-        <w:rPr>
-          <w:shd w:val="clear" w:color="auto" w:fill="FFFFFF"/>
-        </w:rPr>
-      </w:pPr>
-      <w:bookmarkStart w:id="14" w:name="_Toc148372016"/>
-      <w:r>
-        <w:rPr>
-          <w:shd w:val="clear" w:color="auto" w:fill="FFFFFF"/>
-        </w:rPr>
-        <w:t>Poner niveles de inventario iniciales</w:t>
-      </w:r>
-      <w:bookmarkEnd w:id="14"/>
-      <w:r>
-        <w:rPr>
-          <w:shd w:val="clear" w:color="auto" w:fill="FFFFFF"/>
-        </w:rPr>
-        <w:t> </w:t>
-      </w:r>
-    </w:p>
-    <w:p>
-      <w:pPr>
-        <w:rPr>
-          <w:lang w:val="es-ES"/>
-        </w:rPr>
-      </w:pPr>
-      <w:r>
-        <w:rPr>
-          <w:noProof/>
-          <w:lang w:val="es-ES"/>
-        </w:rPr>
-        <w:drawing>
-          <wp:inline distT="0" distB="0" distL="0" distR="0" wp14:anchorId="577CA063" wp14:editId="2F9614D9">
-            <wp:extent cx="5400040" cy="2842260"/>
-            <wp:effectExtent l="0" t="0" r="0" b="0"/>
-            <wp:docPr id="1302858304" name="Imagen 3"/>
-            <wp:cNvGraphicFramePr>
-              <a:graphicFrameLocks xmlns:a="http://schemas.openxmlformats.org/drawingml/2006/main" noChangeAspect="1"/>
-            </wp:cNvGraphicFramePr>
-            <a:graphic xmlns:a="http://schemas.openxmlformats.org/drawingml/2006/main">
-              <a:graphicData uri="http://schemas.openxmlformats.org/drawingml/2006/picture">
-                <pic:pic xmlns:pic="http://schemas.openxmlformats.org/drawingml/2006/picture">
-                  <pic:nvPicPr>
-                    <pic:cNvPr id="1302858304" name="Imagen 1302858304"/>
-                    <pic:cNvPicPr/>
-                  </pic:nvPicPr>
-                  <pic:blipFill>
-                    <a:blip r:embed="rId24" cstate="print">
-                      <a:extLst>
-                        <a:ext uri="{28A0092B-C50C-407E-A947-70E740481C1C}">
-                          <a14:useLocalDpi xmlns:a14="http://schemas.microsoft.com/office/drawing/2010/main" val="0"/>
-                        </a:ext>
-                      </a:extLst>
-                    </a:blip>
-                    <a:stretch>
-                      <a:fillRect/>
-                    </a:stretch>
-                  </pic:blipFill>
-                  <pic:spPr>
-                    <a:xfrm>
-                      <a:off x="0" y="0"/>
-                      <a:ext cx="5400040" cy="2842260"/>
-                    </a:xfrm>
-                    <a:prstGeom prst="rect">
-                      <a:avLst/>
-                    </a:prstGeom>
-                  </pic:spPr>
-                </pic:pic>
-              </a:graphicData>
-            </a:graphic>
-          </wp:inline>
-        </w:drawing>
-      </w:r>
-    </w:p>
-    <w:p>
-      <w:pPr>
-        <w:rPr>
-          <w:rFonts w:asciiTheme="majorHAnsi" w:eastAsiaTheme="majorEastAsia" w:hAnsiTheme="majorHAnsi" w:cstheme="majorBidi"/>
-          <w:color w:val="2F5496" w:themeColor="accent1" w:themeShade="BF"/>
-          <w:kern w:val="0"/>
-          <w:sz w:val="28"/>
-          <w:szCs w:val="28"/>
-          <w:shd w:val="clear" w:color="auto" w:fill="FFFFFF"/>
-          <w:lang w:val="es-ES"/>
-        </w:rPr>
-      </w:pPr>
-      <w:r>
-        <w:rPr>
-          <w:shd w:val="clear" w:color="auto" w:fill="FFFFFF"/>
-        </w:rPr>
-        <w:br w:type="page"/>
-      </w:r>
-    </w:p>
-    <w:p>
-      <w:pPr>
-        <w:pStyle w:val="Ttulo1"/>
-        <w:rPr>
-          <w:shd w:val="clear" w:color="auto" w:fill="FFFFFF"/>
-        </w:rPr>
-      </w:pPr>
-      <w:bookmarkStart w:id="15" w:name="_Toc148372017"/>
-      <w:r>
-        <w:rPr>
-          <w:shd w:val="clear" w:color="auto" w:fill="FFFFFF"/>
-        </w:rPr>
-        <w:lastRenderedPageBreak/>
-        <w:t>Simular compra de materia prima en proveedores</w:t>
-      </w:r>
-      <w:bookmarkEnd w:id="15"/>
-      <w:r>
-        <w:rPr>
-          <w:shd w:val="clear" w:color="auto" w:fill="FFFFFF"/>
-        </w:rPr>
-        <w:t> </w:t>
-      </w:r>
-    </w:p>
-    <w:p>
-      <w:pPr>
-        <w:rPr>
-          <w:lang w:val="es-ES"/>
-        </w:rPr>
-      </w:pPr>
-      <w:r>
-        <w:rPr>
-          <w:noProof/>
-          <w:lang w:val="es-ES"/>
-        </w:rPr>
-        <w:drawing>
-          <wp:inline distT="0" distB="0" distL="0" distR="0" wp14:anchorId="5AF2AC63" wp14:editId="4C52FA5C">
-            <wp:extent cx="5400040" cy="2858135"/>
-            <wp:effectExtent l="0" t="0" r="0" b="0"/>
-            <wp:docPr id="552401196" name="Imagen 3"/>
-            <wp:cNvGraphicFramePr>
-              <a:graphicFrameLocks xmlns:a="http://schemas.openxmlformats.org/drawingml/2006/main" noChangeAspect="1"/>
-            </wp:cNvGraphicFramePr>
-            <a:graphic xmlns:a="http://schemas.openxmlformats.org/drawingml/2006/main">
-              <a:graphicData uri="http://schemas.openxmlformats.org/drawingml/2006/picture">
-                <pic:pic xmlns:pic="http://schemas.openxmlformats.org/drawingml/2006/picture">
-                  <pic:nvPicPr>
-                    <pic:cNvPr id="552401196" name="Imagen 552401196"/>
-                    <pic:cNvPicPr/>
-                  </pic:nvPicPr>
-                  <pic:blipFill>
-                    <a:blip r:embed="rId25" cstate="print">
-                      <a:extLst>
-                        <a:ext uri="{28A0092B-C50C-407E-A947-70E740481C1C}">
-                          <a14:useLocalDpi xmlns:a14="http://schemas.microsoft.com/office/drawing/2010/main" val="0"/>
-                        </a:ext>
-                      </a:extLst>
-                    </a:blip>
-                    <a:stretch>
-                      <a:fillRect/>
-                    </a:stretch>
-                  </pic:blipFill>
-                  <pic:spPr>
-                    <a:xfrm>
-                      <a:off x="0" y="0"/>
-                      <a:ext cx="5400040" cy="2858135"/>
-                    </a:xfrm>
-                    <a:prstGeom prst="rect">
-                      <a:avLst/>
-                    </a:prstGeom>
-                  </pic:spPr>
-                </pic:pic>
-              </a:graphicData>
-            </a:graphic>
-          </wp:inline>
-        </w:drawing>
-      </w:r>
-    </w:p>
-    <w:p>
-      <w:pPr>
-        <w:pStyle w:val="Ttulo1"/>
-      </w:pPr>
-      <w:bookmarkStart w:id="16" w:name="_Toc148372018"/>
-      <w:r>
-        <w:t>Productos tienda online</w:t>
-      </w:r>
-      <w:bookmarkEnd w:id="16"/>
-    </w:p>
-    <w:p>
-      <w:pPr>
-        <w:rPr>
-          <w:lang w:val="es-ES"/>
-        </w:rPr>
-      </w:pPr>
-      <w:r>
-        <w:rPr>
-          <w:noProof/>
-          <w:lang w:val="es-ES"/>
-        </w:rPr>
-        <w:drawing>
-          <wp:inline distT="0" distB="0" distL="0" distR="0" wp14:anchorId="1EDBED33" wp14:editId="53925364">
-            <wp:extent cx="5400040" cy="2854325"/>
-            <wp:effectExtent l="0" t="0" r="0" b="3175"/>
-            <wp:docPr id="639453134" name="Imagen 4"/>
-            <wp:cNvGraphicFramePr>
-              <a:graphicFrameLocks xmlns:a="http://schemas.openxmlformats.org/drawingml/2006/main" noChangeAspect="1"/>
-            </wp:cNvGraphicFramePr>
-            <a:graphic xmlns:a="http://schemas.openxmlformats.org/drawingml/2006/main">
-              <a:graphicData uri="http://schemas.openxmlformats.org/drawingml/2006/picture">
-                <pic:pic xmlns:pic="http://schemas.openxmlformats.org/drawingml/2006/picture">
-                  <pic:nvPicPr>
-                    <pic:cNvPr id="639453134" name="Imagen 639453134"/>
-                    <pic:cNvPicPr/>
-                  </pic:nvPicPr>
-                  <pic:blipFill>
-                    <a:blip r:embed="rId26" cstate="print">
-                      <a:extLst>
-                        <a:ext uri="{28A0092B-C50C-407E-A947-70E740481C1C}">
-                          <a14:useLocalDpi xmlns:a14="http://schemas.microsoft.com/office/drawing/2010/main" val="0"/>
-                        </a:ext>
-                      </a:extLst>
-                    </a:blip>
-                    <a:stretch>
-                      <a:fillRect/>
-                    </a:stretch>
-                  </pic:blipFill>
-                  <pic:spPr>
-                    <a:xfrm>
-                      <a:off x="0" y="0"/>
-                      <a:ext cx="5400040" cy="2854325"/>
-                    </a:xfrm>
-                    <a:prstGeom prst="rect">
-                      <a:avLst/>
-                    </a:prstGeom>
-                  </pic:spPr>
-                </pic:pic>
-              </a:graphicData>
-            </a:graphic>
-          </wp:inline>
-        </w:drawing>
-      </w:r>
-    </w:p>
-    <w:p>
-      <w:pPr>
-        <w:rPr>
-          <w:lang w:val="es-ES"/>
-        </w:rPr>
-      </w:pPr>
-      <w:r>
-        <w:rPr>
-          <w:lang w:val="es-ES"/>
-        </w:rPr>
-        <w:t>Luego de publicarlos</w:t>
-      </w:r>
-    </w:p>
-    <w:p>
-      <w:pPr>
-        <w:rPr>
-          <w:lang w:val="es-ES"/>
-        </w:rPr>
-      </w:pPr>
-      <w:r>
-        <w:rPr>
-          <w:lang w:val="es-ES"/>
-        </w:rPr>
-        <w:drawing>
-          <wp:inline distT="0" distB="0" distL="0" distR="0" wp14:anchorId="3DB04067" wp14:editId="50C2C3C1">
-            <wp:extent cx="5400040" cy="1875790"/>
-            <wp:effectExtent l="0" t="0" r="0" b="0"/>
-            <wp:docPr id="1911507714" name="Imagen 1"/>
-            <wp:cNvGraphicFramePr>
-              <a:graphicFrameLocks xmlns:a="http://schemas.openxmlformats.org/drawingml/2006/main" noChangeAspect="1"/>
-            </wp:cNvGraphicFramePr>
-            <a:graphic xmlns:a="http://schemas.openxmlformats.org/drawingml/2006/main">
-              <a:graphicData uri="http://schemas.openxmlformats.org/drawingml/2006/picture">
-                <pic:pic xmlns:pic="http://schemas.openxmlformats.org/drawingml/2006/picture">
-                  <pic:nvPicPr>
-                    <pic:cNvPr id="1911507714" name=""/>
-                    <pic:cNvPicPr/>
-                  </pic:nvPicPr>
-                  <pic:blipFill>
-                    <a:blip r:embed="rId27"/>
-                    <a:stretch>
-                      <a:fillRect/>
-                    </a:stretch>
-                  </pic:blipFill>
-                  <pic:spPr>
-                    <a:xfrm>
-                      <a:off x="0" y="0"/>
-                      <a:ext cx="5400040" cy="1875790"/>
-                    </a:xfrm>
-                    <a:prstGeom prst="rect">
-                      <a:avLst/>
-                    </a:prstGeom>
-                  </pic:spPr>
-                </pic:pic>
-              </a:graphicData>
-            </a:graphic>
-          </wp:inline>
-        </w:drawing>
-      </w:r>
-    </w:p>
-    <w:p>
-      <w:pPr>
-        <w:rPr>
-          <w:rFonts w:asciiTheme="majorHAnsi" w:eastAsiaTheme="majorEastAsia" w:hAnsiTheme="majorHAnsi" w:cstheme="majorBidi"/>
-          <w:color w:val="2F5496" w:themeColor="accent1" w:themeShade="BF"/>
-          <w:kern w:val="0"/>
-          <w:sz w:val="28"/>
-          <w:szCs w:val="28"/>
-          <w:shd w:val="clear" w:color="auto" w:fill="FFFFFF"/>
-          <w:lang w:val="es-ES"/>
-        </w:rPr>
-      </w:pPr>
-      <w:bookmarkStart w:id="17" w:name="_Toc148372019"/>
-      <w:r>
-        <w:rPr>
-          <w:shd w:val="clear" w:color="auto" w:fill="FFFFFF"/>
-        </w:rPr>
-        <w:br w:type="page"/>
-      </w:r>
-    </w:p>
-    <w:p>
-      <w:pPr>
-        <w:pStyle w:val="Ttulo1"/>
-        <w:rPr>
-          <w:shd w:val="clear" w:color="auto" w:fill="FFFFFF"/>
-        </w:rPr>
-      </w:pPr>
-      <w:proofErr w:type="gramStart"/>
-      <w:r>
-        <w:rPr>
-          <w:shd w:val="clear" w:color="auto" w:fill="FFFFFF"/>
-        </w:rPr>
-        <w:lastRenderedPageBreak/>
-        <w:t>Realización pedido</w:t>
-      </w:r>
-      <w:proofErr w:type="gramEnd"/>
-      <w:r>
-        <w:rPr>
-          <w:shd w:val="clear" w:color="auto" w:fill="FFFFFF"/>
-        </w:rPr>
-        <w:t xml:space="preserve"> desde tienda online</w:t>
-      </w:r>
-      <w:bookmarkEnd w:id="17"/>
-    </w:p>
-    <w:p>
-      <w:pPr>
-        <w:rPr>
-          <w:lang w:val="es-ES"/>
-        </w:rPr>
-      </w:pPr>
-      <w:r>
-        <w:rPr>
-          <w:noProof/>
-          <w:lang w:val="es-ES"/>
-        </w:rPr>
-        <w:drawing>
-          <wp:inline distT="0" distB="0" distL="0" distR="0" wp14:anchorId="1C41D758" wp14:editId="3E3A09AF">
-            <wp:extent cx="5400040" cy="2834640"/>
-            <wp:effectExtent l="0" t="0" r="0" b="3810"/>
-            <wp:docPr id="1844015807" name="Imagen 5" descr="Una captura de pantalla de una red social&#10;&#10;Descripción generada automáticamente"/>
-            <wp:cNvGraphicFramePr>
-              <a:graphicFrameLocks xmlns:a="http://schemas.openxmlformats.org/drawingml/2006/main" noChangeAspect="1"/>
-            </wp:cNvGraphicFramePr>
-            <a:graphic xmlns:a="http://schemas.openxmlformats.org/drawingml/2006/main">
-              <a:graphicData uri="http://schemas.openxmlformats.org/drawingml/2006/picture">
-                <pic:pic xmlns:pic="http://schemas.openxmlformats.org/drawingml/2006/picture">
-                  <pic:nvPicPr>
-                    <pic:cNvPr id="1844015807" name="Imagen 5" descr="Una captura de pantalla de una red social&#10;&#10;Descripción generada automáticamente"/>
-                    <pic:cNvPicPr/>
-                  </pic:nvPicPr>
-                  <pic:blipFill>
-                    <a:blip r:embed="rId28" cstate="print">
-                      <a:extLst>
-                        <a:ext uri="{28A0092B-C50C-407E-A947-70E740481C1C}">
-                          <a14:useLocalDpi xmlns:a14="http://schemas.microsoft.com/office/drawing/2010/main" val="0"/>
-                        </a:ext>
-                      </a:extLst>
-                    </a:blip>
-                    <a:stretch>
-                      <a:fillRect/>
-                    </a:stretch>
-                  </pic:blipFill>
-                  <pic:spPr>
-                    <a:xfrm>
-                      <a:off x="0" y="0"/>
-                      <a:ext cx="5400040" cy="2834640"/>
-                    </a:xfrm>
-                    <a:prstGeom prst="rect">
-                      <a:avLst/>
-                    </a:prstGeom>
-                  </pic:spPr>
-                </pic:pic>
-              </a:graphicData>
-            </a:graphic>
-          </wp:inline>
-        </w:drawing>
-      </w:r>
-    </w:p>
-    <w:p>
-      <w:pPr>
-        <w:pStyle w:val="Ttulo1"/>
-        <w:rPr>
-          <w:shd w:val="clear" w:color="auto" w:fill="FFFFFF"/>
-        </w:rPr>
-      </w:pPr>
-      <w:bookmarkStart w:id="18" w:name="_Toc148372020"/>
-      <w:r>
-        <w:rPr>
-          <w:shd w:val="clear" w:color="auto" w:fill="FFFFFF"/>
-        </w:rPr>
-        <w:t>Captura resultado (PoS)</w:t>
-      </w:r>
-      <w:bookmarkEnd w:id="18"/>
-    </w:p>
-    <w:p>
-      <w:pPr>
-        <w:rPr>
-          <w:lang w:val="es-ES"/>
-        </w:rPr>
-      </w:pPr>
-      <w:r>
-        <w:rPr>
-          <w:noProof/>
-          <w:lang w:val="es-ES"/>
-        </w:rPr>
-        <w:drawing>
-          <wp:inline distT="0" distB="0" distL="0" distR="0" wp14:anchorId="52C79A71" wp14:editId="78697EB4">
-            <wp:extent cx="4857551" cy="2609850"/>
-            <wp:effectExtent l="0" t="0" r="635" b="0"/>
-            <wp:docPr id="354967231" name="Imagen 4" descr="Interfaz de usuario gráfica, Texto, Aplicación&#10;&#10;Descripción generada automáticamente"/>
-            <wp:cNvGraphicFramePr>
-              <a:graphicFrameLocks xmlns:a="http://schemas.openxmlformats.org/drawingml/2006/main" noChangeAspect="1"/>
-            </wp:cNvGraphicFramePr>
-            <a:graphic xmlns:a="http://schemas.openxmlformats.org/drawingml/2006/main">
-              <a:graphicData uri="http://schemas.openxmlformats.org/drawingml/2006/picture">
-                <pic:pic xmlns:pic="http://schemas.openxmlformats.org/drawingml/2006/picture">
-                  <pic:nvPicPr>
-                    <pic:cNvPr id="354967231" name="Imagen 4" descr="Interfaz de usuario gráfica, Texto, Aplicación&#10;&#10;Descripción generada automáticamente"/>
-                    <pic:cNvPicPr/>
-                  </pic:nvPicPr>
-                  <pic:blipFill>
-                    <a:blip r:embed="rId29" cstate="print">
-                      <a:extLst>
-                        <a:ext uri="{28A0092B-C50C-407E-A947-70E740481C1C}">
-                          <a14:useLocalDpi xmlns:a14="http://schemas.microsoft.com/office/drawing/2010/main" val="0"/>
-                        </a:ext>
-                      </a:extLst>
-                    </a:blip>
-                    <a:stretch>
-                      <a:fillRect/>
-                    </a:stretch>
-                  </pic:blipFill>
-                  <pic:spPr>
-                    <a:xfrm>
-                      <a:off x="0" y="0"/>
-                      <a:ext cx="4873205" cy="2618261"/>
-                    </a:xfrm>
-                    <a:prstGeom prst="rect">
-                      <a:avLst/>
-                    </a:prstGeom>
-                  </pic:spPr>
-                </pic:pic>
-              </a:graphicData>
-            </a:graphic>
-          </wp:inline>
-        </w:drawing>
-      </w:r>
-      <w:r>
-        <w:rPr>
-          <w:noProof/>
-          <w:lang w:val="es-ES"/>
-        </w:rPr>
-        <w:drawing>
-          <wp:inline distT="0" distB="0" distL="0" distR="0" wp14:anchorId="42A5C323" wp14:editId="131DC70A">
-            <wp:extent cx="4864100" cy="2624235"/>
-            <wp:effectExtent l="0" t="0" r="0" b="5080"/>
-            <wp:docPr id="1094251086" name="Imagen 5" descr="Interfaz de usuario gráfica, Aplicación&#10;&#10;Descripción generada automáticamente"/>
-            <wp:cNvGraphicFramePr>
-              <a:graphicFrameLocks xmlns:a="http://schemas.openxmlformats.org/drawingml/2006/main" noChangeAspect="1"/>
-            </wp:cNvGraphicFramePr>
-            <a:graphic xmlns:a="http://schemas.openxmlformats.org/drawingml/2006/main">
-              <a:graphicData uri="http://schemas.openxmlformats.org/drawingml/2006/picture">
-                <pic:pic xmlns:pic="http://schemas.openxmlformats.org/drawingml/2006/picture">
-                  <pic:nvPicPr>
-                    <pic:cNvPr id="1094251086" name="Imagen 5" descr="Interfaz de usuario gráfica, Aplicación&#10;&#10;Descripción generada automáticamente"/>
-                    <pic:cNvPicPr/>
-                  </pic:nvPicPr>
-                  <pic:blipFill>
-                    <a:blip r:embed="rId30" cstate="print">
-                      <a:extLst>
-                        <a:ext uri="{28A0092B-C50C-407E-A947-70E740481C1C}">
-                          <a14:useLocalDpi xmlns:a14="http://schemas.microsoft.com/office/drawing/2010/main" val="0"/>
-                        </a:ext>
-                      </a:extLst>
-                    </a:blip>
-                    <a:stretch>
-                      <a:fillRect/>
-                    </a:stretch>
-                  </pic:blipFill>
-                  <pic:spPr>
-                    <a:xfrm>
-                      <a:off x="0" y="0"/>
-                      <a:ext cx="4879203" cy="2632383"/>
-                    </a:xfrm>
-                    <a:prstGeom prst="rect">
-                      <a:avLst/>
-                    </a:prstGeom>
-                  </pic:spPr>
-                </pic:pic>
-              </a:graphicData>
-            </a:graphic>
-          </wp:inline>
-        </w:drawing>
-      </w:r>
-    </w:p>
     <w:sectPr>
-      <w:footerReference w:type="default" r:id="rId31"/>
+      <w:footerReference w:type="default" r:id="rId18"/>
       <w:pgSz w:w="11906" w:h="16838"/>
       <w:pgMar w:top="1417" w:right="1701" w:bottom="1417" w:left="1701" w:header="708" w:footer="708" w:gutter="0"/>
       <w:cols w:space="708"/>
